--- a/docs/Team4Green_PRED498_WI2018_SDaIP_V3.docx
+++ b/docs/Team4Green_PRED498_WI2018_SDaIP_V3.docx
@@ -24,7 +24,17 @@
           <w:sz w:val="64"/>
           <w:szCs w:val="64"/>
         </w:rPr>
-        <w:t>SOLUTION DEVELOPMENT AND IMPLEMENTATION PLAN</w:t>
+        <w:t xml:space="preserve">SOLUTION DEVELOPMENT AND IMPLEMENTATION </w:t>
+      </w:r>
+      <w:r>
+        <w:rPr>
+          <w:rFonts w:ascii="Maven Pro" w:eastAsia="Maven Pro" w:hAnsi="Maven Pro" w:cs="Maven Pro"/>
+          <w:b/>
+          <w:color w:val="599191"/>
+          <w:sz w:val="64"/>
+          <w:szCs w:val="64"/>
+        </w:rPr>
+        <w:t>REPORT</w:t>
       </w:r>
     </w:p>
     <w:p>
@@ -457,7 +467,6 @@
           <w:docPartUnique/>
         </w:docPartObj>
       </w:sdtPr>
-      <w:sdtEndPr/>
       <w:sdtContent>
         <w:p>
           <w:pPr>
@@ -1211,21 +1220,7 @@
                 <w:rStyle w:val="Hyperlink"/>
                 <w:noProof/>
               </w:rPr>
-              <w:t>Data Prepa</w:t>
-            </w:r>
-            <w:r>
-              <w:rPr>
-                <w:rStyle w:val="Hyperlink"/>
-                <w:noProof/>
-              </w:rPr>
-              <w:t>r</w:t>
-            </w:r>
-            <w:r>
-              <w:rPr>
-                <w:rStyle w:val="Hyperlink"/>
-                <w:noProof/>
-              </w:rPr>
-              <w:t>ation</w:t>
+              <w:t>Data Preparation</w:t>
             </w:r>
             <w:r>
               <w:rPr>
@@ -3728,7 +3723,13 @@
         <w:t>.</w:t>
       </w:r>
       <w:r>
-        <w:t xml:space="preserve"> 1. This framework will be used while engaging the business in order to make sure all avenues to resolution of the business problem can be evaluated.</w:t>
+        <w:t xml:space="preserve"> 1. This framework will be used while engaging the business in order to make sure all avenues </w:t>
+      </w:r>
+      <w:r>
+        <w:t>for</w:t>
+      </w:r>
+      <w:r>
+        <w:t xml:space="preserve"> resolution of the business problem can be evaluated.</w:t>
       </w:r>
       <w:bookmarkStart w:id="33" w:name="_n89xf7z42qm6" w:colFirst="0" w:colLast="0"/>
       <w:bookmarkEnd w:id="33"/>
@@ -3793,14 +3794,27 @@
       <w:r>
         <w:t xml:space="preserve">Figure </w:t>
       </w:r>
-      <w:fldSimple w:instr=" SEQ Figure \* ARABIC ">
-        <w:r>
-          <w:rPr>
-            <w:noProof/>
-          </w:rPr>
-          <w:t>1</w:t>
-        </w:r>
-      </w:fldSimple>
+      <w:r>
+        <w:fldChar w:fldCharType="begin"/>
+      </w:r>
+      <w:r>
+        <w:instrText xml:space="preserve"> SEQ Figure \* ARABIC </w:instrText>
+      </w:r>
+      <w:r>
+        <w:fldChar w:fldCharType="separate"/>
+      </w:r>
+      <w:r>
+        <w:rPr>
+          <w:noProof/>
+        </w:rPr>
+        <w:t>1</w:t>
+      </w:r>
+      <w:r>
+        <w:rPr>
+          <w:noProof/>
+        </w:rPr>
+        <w:fldChar w:fldCharType="end"/>
+      </w:r>
       <w:r>
         <w:t xml:space="preserve"> - Online Toxicity Issue Tree</w:t>
       </w:r>
@@ -4171,7 +4185,13 @@
         <w:t xml:space="preserve"> will</w:t>
       </w:r>
       <w:r>
-        <w:t xml:space="preserve"> consist of text comments composed of strings with no metadata provided. Additionally, binary indicators are provided based on six types of classification. Our ability to ensure </w:t>
+        <w:t xml:space="preserve"> consist of text comments composed of strings with no metadata provided. Additionally, binary indicators</w:t>
+      </w:r>
+      <w:r>
+        <w:t xml:space="preserve"> (1 or 0)</w:t>
+      </w:r>
+      <w:r>
+        <w:t xml:space="preserve"> are provided based on six types of classification. Our ability to ensure </w:t>
       </w:r>
       <w:r>
         <w:t>d</w:t>
@@ -4264,6 +4284,9 @@
       </w:r>
       <w:r>
         <w:t>est set, including: file layout, missing frequencies, total observations and the first 10 observations from the set itself.</w:t>
+      </w:r>
+      <w:r>
+        <w:t xml:space="preserve"> Any dataset provided will be required to conform to the specifications below:</w:t>
       </w:r>
     </w:p>
     <w:p>
@@ -4315,6 +4338,21 @@
       </w:r>
     </w:p>
     <w:p>
+      <w:r>
+        <w:br w:type="page"/>
+      </w:r>
+    </w:p>
+    <w:p>
+      <w:pPr>
+        <w:spacing w:line="480" w:lineRule="auto"/>
+        <w:jc w:val="left"/>
+      </w:pPr>
+      <w:r>
+        <w:lastRenderedPageBreak/>
+        <w:t>Sample test data:</w:t>
+      </w:r>
+    </w:p>
+    <w:p>
       <w:pPr>
         <w:spacing w:line="480" w:lineRule="auto"/>
         <w:jc w:val="center"/>
@@ -4323,7 +4361,6 @@
         <w:rPr>
           <w:noProof/>
         </w:rPr>
-        <w:lastRenderedPageBreak/>
         <w:drawing>
           <wp:inline distT="114300" distB="114300" distL="114300" distR="114300">
             <wp:extent cx="4229100" cy="2221779"/>
@@ -4430,6 +4467,9 @@
       <w:pPr>
         <w:spacing w:line="480" w:lineRule="auto"/>
       </w:pPr>
+      <w:r>
+        <w:t>Sample training data:</w:t>
+      </w:r>
     </w:p>
     <w:p>
       <w:pPr>
@@ -4481,6 +4521,7 @@
         <w:spacing w:line="480" w:lineRule="auto"/>
       </w:pPr>
       <w:r>
+        <w:lastRenderedPageBreak/>
         <w:t xml:space="preserve">The following table provides a sample of a tagged/tokenized </w:t>
       </w:r>
       <w:r>
@@ -4505,7 +4546,6 @@
         <w:rPr>
           <w:noProof/>
         </w:rPr>
-        <w:lastRenderedPageBreak/>
         <w:drawing>
           <wp:inline distT="114300" distB="114300" distL="114300" distR="114300">
             <wp:extent cx="4024313" cy="2369292"/>
@@ -4555,13 +4595,7 @@
       <w:bookmarkStart w:id="40" w:name="_Toc506569900"/>
       <w:bookmarkEnd w:id="39"/>
       <w:r>
-        <w:t>Variable List</w:t>
-      </w:r>
-      <w:r>
-        <w:t xml:space="preserve"> and </w:t>
-      </w:r>
-      <w:r>
-        <w:t>Data Dictionary</w:t>
+        <w:t>Variable List and Data Dictionary</w:t>
       </w:r>
       <w:bookmarkEnd w:id="40"/>
     </w:p>
@@ -4636,8 +4670,1045 @@
       <w:bookmarkEnd w:id="42"/>
     </w:p>
     <w:p>
-      <w:r>
-        <w:t>Prior to modeling, we must first prepare and analyze the data. This is done via a Python script</w:t>
+      <w:pPr>
+        <w:spacing w:line="480" w:lineRule="auto"/>
+      </w:pPr>
+      <w:r>
+        <w:t xml:space="preserve">Prior to modeling, we must first prepare and analyze the </w:t>
+      </w:r>
+      <w:r>
+        <w:t xml:space="preserve">training </w:t>
+      </w:r>
+      <w:r>
+        <w:t xml:space="preserve">data. This is done via a </w:t>
+      </w:r>
+      <w:r>
+        <w:t>Jupyter notebook written in Python</w:t>
+      </w:r>
+      <w:r>
+        <w:t xml:space="preserve"> so that visualization</w:t>
+      </w:r>
+      <w:r>
+        <w:t>s</w:t>
+      </w:r>
+      <w:r>
+        <w:t xml:space="preserve"> can be constructed </w:t>
+      </w:r>
+      <w:r>
+        <w:t>to quickly display</w:t>
+      </w:r>
+      <w:r>
+        <w:t xml:space="preserve"> the </w:t>
+      </w:r>
+      <w:r>
+        <w:t xml:space="preserve">integrity </w:t>
+      </w:r>
+      <w:r>
+        <w:t>of the data</w:t>
+      </w:r>
+      <w:r>
+        <w:t>.</w:t>
+      </w:r>
+      <w:r>
+        <w:t xml:space="preserve"> Visualizations include:</w:t>
+      </w:r>
+    </w:p>
+    <w:p>
+      <w:pPr>
+        <w:pStyle w:val="ListParagraph"/>
+        <w:numPr>
+          <w:ilvl w:val="0"/>
+          <w:numId w:val="13"/>
+        </w:numPr>
+        <w:spacing w:line="480" w:lineRule="auto"/>
+        <w:rPr>
+          <w:b/>
+        </w:rPr>
+      </w:pPr>
+      <w:r>
+        <w:rPr>
+          <w:b/>
+        </w:rPr>
+        <w:t>Histograms</w:t>
+      </w:r>
+    </w:p>
+    <w:p>
+      <w:pPr>
+        <w:pStyle w:val="ListParagraph"/>
+        <w:spacing w:line="480" w:lineRule="auto"/>
+      </w:pPr>
+      <w:r>
+        <w:t>These visualizations display the frequency and distribution for a range of quantitative groups in ‘bins’. Histograms are useful to get a quick overview of the frequency of or ‘shape’ of data in the corpus. In figure 2 we present a histogram of comment text length as well as the natural logarithm of comment text length.</w:t>
+      </w:r>
+    </w:p>
+    <w:tbl>
+      <w:tblPr>
+        <w:tblStyle w:val="TableGrid"/>
+        <w:tblW w:w="0" w:type="auto"/>
+        <w:tblInd w:w="720" w:type="dxa"/>
+        <w:tblBorders>
+          <w:top w:val="none" w:sz="0" w:space="0" w:color="auto"/>
+          <w:left w:val="none" w:sz="0" w:space="0" w:color="auto"/>
+          <w:bottom w:val="none" w:sz="0" w:space="0" w:color="auto"/>
+          <w:right w:val="none" w:sz="0" w:space="0" w:color="auto"/>
+          <w:insideH w:val="none" w:sz="0" w:space="0" w:color="auto"/>
+          <w:insideV w:val="none" w:sz="0" w:space="0" w:color="auto"/>
+        </w:tblBorders>
+        <w:tblLook w:val="04A0" w:firstRow="1" w:lastRow="0" w:firstColumn="1" w:lastColumn="0" w:noHBand="0" w:noVBand="1"/>
+      </w:tblPr>
+      <w:tblGrid>
+        <w:gridCol w:w="8640"/>
+      </w:tblGrid>
+      <w:tr>
+        <w:tc>
+          <w:tcPr>
+            <w:tcW w:w="9350" w:type="dxa"/>
+          </w:tcPr>
+          <w:p>
+            <w:pPr>
+              <w:pStyle w:val="ListParagraph"/>
+              <w:keepNext/>
+              <w:ind w:left="0"/>
+              <w:rPr>
+                <w:b/>
+              </w:rPr>
+            </w:pPr>
+            <w:r>
+              <w:rPr>
+                <w:b/>
+                <w:noProof/>
+              </w:rPr>
+              <w:drawing>
+                <wp:inline distT="0" distB="0" distL="0" distR="0">
+                  <wp:extent cx="2708824" cy="1828800"/>
+                  <wp:effectExtent l="0" t="0" r="0" b="0"/>
+                  <wp:docPr id="23" name="Picture 23"/>
+                  <wp:cNvGraphicFramePr>
+                    <a:graphicFrameLocks xmlns:a="http://schemas.openxmlformats.org/drawingml/2006/main" noChangeAspect="1"/>
+                  </wp:cNvGraphicFramePr>
+                  <a:graphic xmlns:a="http://schemas.openxmlformats.org/drawingml/2006/main">
+                    <a:graphicData uri="http://schemas.openxmlformats.org/drawingml/2006/picture">
+                      <pic:pic xmlns:pic="http://schemas.openxmlformats.org/drawingml/2006/picture">
+                        <pic:nvPicPr>
+                          <pic:cNvPr id="23" name="hist1.png"/>
+                          <pic:cNvPicPr/>
+                        </pic:nvPicPr>
+                        <pic:blipFill>
+                          <a:blip r:embed="rId14">
+                            <a:extLst>
+                              <a:ext uri="{28A0092B-C50C-407E-A947-70E740481C1C}">
+                                <a14:useLocalDpi xmlns:a14="http://schemas.microsoft.com/office/drawing/2010/main" val="0"/>
+                              </a:ext>
+                            </a:extLst>
+                          </a:blip>
+                          <a:stretch>
+                            <a:fillRect/>
+                          </a:stretch>
+                        </pic:blipFill>
+                        <pic:spPr>
+                          <a:xfrm>
+                            <a:off x="0" y="0"/>
+                            <a:ext cx="2708824" cy="1828800"/>
+                          </a:xfrm>
+                          <a:prstGeom prst="rect">
+                            <a:avLst/>
+                          </a:prstGeom>
+                        </pic:spPr>
+                      </pic:pic>
+                    </a:graphicData>
+                  </a:graphic>
+                </wp:inline>
+              </w:drawing>
+            </w:r>
+            <w:r>
+              <w:rPr>
+                <w:b/>
+                <w:noProof/>
+              </w:rPr>
+              <w:drawing>
+                <wp:inline distT="0" distB="0" distL="0" distR="0">
+                  <wp:extent cx="2609636" cy="1828800"/>
+                  <wp:effectExtent l="0" t="0" r="0" b="0"/>
+                  <wp:docPr id="24" name="Picture 24"/>
+                  <wp:cNvGraphicFramePr>
+                    <a:graphicFrameLocks xmlns:a="http://schemas.openxmlformats.org/drawingml/2006/main" noChangeAspect="1"/>
+                  </wp:cNvGraphicFramePr>
+                  <a:graphic xmlns:a="http://schemas.openxmlformats.org/drawingml/2006/main">
+                    <a:graphicData uri="http://schemas.openxmlformats.org/drawingml/2006/picture">
+                      <pic:pic xmlns:pic="http://schemas.openxmlformats.org/drawingml/2006/picture">
+                        <pic:nvPicPr>
+                          <pic:cNvPr id="24" name="hist2.png"/>
+                          <pic:cNvPicPr/>
+                        </pic:nvPicPr>
+                        <pic:blipFill>
+                          <a:blip r:embed="rId15">
+                            <a:extLst>
+                              <a:ext uri="{28A0092B-C50C-407E-A947-70E740481C1C}">
+                                <a14:useLocalDpi xmlns:a14="http://schemas.microsoft.com/office/drawing/2010/main" val="0"/>
+                              </a:ext>
+                            </a:extLst>
+                          </a:blip>
+                          <a:stretch>
+                            <a:fillRect/>
+                          </a:stretch>
+                        </pic:blipFill>
+                        <pic:spPr>
+                          <a:xfrm>
+                            <a:off x="0" y="0"/>
+                            <a:ext cx="2609636" cy="1828800"/>
+                          </a:xfrm>
+                          <a:prstGeom prst="rect">
+                            <a:avLst/>
+                          </a:prstGeom>
+                        </pic:spPr>
+                      </pic:pic>
+                    </a:graphicData>
+                  </a:graphic>
+                </wp:inline>
+              </w:drawing>
+            </w:r>
+          </w:p>
+        </w:tc>
+      </w:tr>
+    </w:tbl>
+    <w:p>
+      <w:pPr>
+        <w:pStyle w:val="Caption"/>
+        <w:jc w:val="center"/>
+      </w:pPr>
+      <w:r>
+        <w:t xml:space="preserve">Figure </w:t>
+      </w:r>
+      <w:r>
+        <w:fldChar w:fldCharType="begin"/>
+      </w:r>
+      <w:r>
+        <w:instrText xml:space="preserve"> SEQ Figure \* ARABIC </w:instrText>
+      </w:r>
+      <w:r>
+        <w:fldChar w:fldCharType="separate"/>
+      </w:r>
+      <w:r>
+        <w:rPr>
+          <w:noProof/>
+        </w:rPr>
+        <w:t>2</w:t>
+      </w:r>
+      <w:r>
+        <w:fldChar w:fldCharType="end"/>
+      </w:r>
+      <w:r>
+        <w:t>: Histogram of comment text length</w:t>
+      </w:r>
+    </w:p>
+    <w:p>
+      <w:pPr>
+        <w:rPr>
+          <w:color w:val="1F497D" w:themeColor="text2"/>
+          <w:sz w:val="18"/>
+          <w:szCs w:val="18"/>
+        </w:rPr>
+      </w:pPr>
+      <w:r>
+        <w:br w:type="page"/>
+      </w:r>
+    </w:p>
+    <w:p>
+      <w:pPr>
+        <w:pStyle w:val="ListParagraph"/>
+        <w:numPr>
+          <w:ilvl w:val="0"/>
+          <w:numId w:val="12"/>
+        </w:numPr>
+        <w:spacing w:line="480" w:lineRule="auto"/>
+        <w:rPr>
+          <w:b/>
+        </w:rPr>
+      </w:pPr>
+      <w:r>
+        <w:rPr>
+          <w:b/>
+        </w:rPr>
+        <w:lastRenderedPageBreak/>
+        <w:t>Box</w:t>
+      </w:r>
+      <w:r>
+        <w:rPr>
+          <w:b/>
+        </w:rPr>
+        <w:t xml:space="preserve"> </w:t>
+      </w:r>
+      <w:r>
+        <w:rPr>
+          <w:b/>
+        </w:rPr>
+        <w:t>plots</w:t>
+      </w:r>
+    </w:p>
+    <w:p>
+      <w:pPr>
+        <w:pStyle w:val="ListParagraph"/>
+        <w:spacing w:line="480" w:lineRule="auto"/>
+      </w:pPr>
+      <w:r>
+        <w:t>This visualization displays the distribution and shape of a series of quantitative values for different categories. In this case, we have plotted the distribution of comment length versus a score of toxicity.</w:t>
+      </w:r>
+    </w:p>
+    <w:p>
+      <w:pPr>
+        <w:pStyle w:val="ListParagraph"/>
+        <w:keepNext/>
+        <w:spacing w:line="480" w:lineRule="auto"/>
+        <w:jc w:val="center"/>
+      </w:pPr>
+      <w:r>
+        <w:rPr>
+          <w:b/>
+          <w:noProof/>
+        </w:rPr>
+        <w:drawing>
+          <wp:inline distT="0" distB="0" distL="0" distR="0">
+            <wp:extent cx="5472649" cy="3657600"/>
+            <wp:effectExtent l="0" t="0" r="0" b="0"/>
+            <wp:docPr id="27" name="Picture 27"/>
+            <wp:cNvGraphicFramePr>
+              <a:graphicFrameLocks xmlns:a="http://schemas.openxmlformats.org/drawingml/2006/main" noChangeAspect="1"/>
+            </wp:cNvGraphicFramePr>
+            <a:graphic xmlns:a="http://schemas.openxmlformats.org/drawingml/2006/main">
+              <a:graphicData uri="http://schemas.openxmlformats.org/drawingml/2006/picture">
+                <pic:pic xmlns:pic="http://schemas.openxmlformats.org/drawingml/2006/picture">
+                  <pic:nvPicPr>
+                    <pic:cNvPr id="27" name="boxplot.png"/>
+                    <pic:cNvPicPr/>
+                  </pic:nvPicPr>
+                  <pic:blipFill>
+                    <a:blip r:embed="rId16">
+                      <a:extLst>
+                        <a:ext uri="{28A0092B-C50C-407E-A947-70E740481C1C}">
+                          <a14:useLocalDpi xmlns:a14="http://schemas.microsoft.com/office/drawing/2010/main" val="0"/>
+                        </a:ext>
+                      </a:extLst>
+                    </a:blip>
+                    <a:stretch>
+                      <a:fillRect/>
+                    </a:stretch>
+                  </pic:blipFill>
+                  <pic:spPr>
+                    <a:xfrm>
+                      <a:off x="0" y="0"/>
+                      <a:ext cx="5472649" cy="3657600"/>
+                    </a:xfrm>
+                    <a:prstGeom prst="rect">
+                      <a:avLst/>
+                    </a:prstGeom>
+                  </pic:spPr>
+                </pic:pic>
+              </a:graphicData>
+            </a:graphic>
+          </wp:inline>
+        </w:drawing>
+      </w:r>
+    </w:p>
+    <w:p>
+      <w:pPr>
+        <w:pStyle w:val="Caption"/>
+        <w:jc w:val="center"/>
+        <w:rPr>
+          <w:b/>
+        </w:rPr>
+      </w:pPr>
+      <w:r>
+        <w:t xml:space="preserve">Figure </w:t>
+      </w:r>
+      <w:r>
+        <w:fldChar w:fldCharType="begin"/>
+      </w:r>
+      <w:r>
+        <w:instrText xml:space="preserve"> SEQ Figure \* ARABIC </w:instrText>
+      </w:r>
+      <w:r>
+        <w:fldChar w:fldCharType="separate"/>
+      </w:r>
+      <w:r>
+        <w:rPr>
+          <w:noProof/>
+        </w:rPr>
+        <w:t>3</w:t>
+      </w:r>
+      <w:r>
+        <w:fldChar w:fldCharType="end"/>
+      </w:r>
+      <w:r>
+        <w:t xml:space="preserve">: </w:t>
+      </w:r>
+      <w:r>
+        <w:t>C</w:t>
+      </w:r>
+      <w:r>
+        <w:t>omment text length by toxicity level</w:t>
+      </w:r>
+    </w:p>
+    <w:p>
+      <w:pPr>
+        <w:rPr>
+          <w:b/>
+        </w:rPr>
+      </w:pPr>
+      <w:r>
+        <w:rPr>
+          <w:b/>
+        </w:rPr>
+        <w:br w:type="page"/>
+      </w:r>
+    </w:p>
+    <w:p>
+      <w:pPr>
+        <w:pStyle w:val="ListParagraph"/>
+        <w:numPr>
+          <w:ilvl w:val="0"/>
+          <w:numId w:val="12"/>
+        </w:numPr>
+        <w:spacing w:line="480" w:lineRule="auto"/>
+        <w:rPr>
+          <w:b/>
+        </w:rPr>
+      </w:pPr>
+      <w:r>
+        <w:rPr>
+          <w:b/>
+        </w:rPr>
+        <w:lastRenderedPageBreak/>
+        <w:t>Bar charts</w:t>
+      </w:r>
+    </w:p>
+    <w:p>
+      <w:pPr>
+        <w:pStyle w:val="ListParagraph"/>
+        <w:spacing w:line="480" w:lineRule="auto"/>
+      </w:pPr>
+      <w:r>
+        <w:t xml:space="preserve">This visualization is intended to display quantitative values for different categories. For data preparation purposes, this is useful to determine the term frequency-inverse document frequency relationship of various words in the corpus and to see if they are </w:t>
+      </w:r>
+    </w:p>
+    <w:tbl>
+      <w:tblPr>
+        <w:tblStyle w:val="TableGrid"/>
+        <w:tblW w:w="0" w:type="auto"/>
+        <w:tblInd w:w="720" w:type="dxa"/>
+        <w:tblBorders>
+          <w:top w:val="none" w:sz="0" w:space="0" w:color="auto"/>
+          <w:left w:val="none" w:sz="0" w:space="0" w:color="auto"/>
+          <w:bottom w:val="none" w:sz="0" w:space="0" w:color="auto"/>
+          <w:right w:val="none" w:sz="0" w:space="0" w:color="auto"/>
+          <w:insideH w:val="none" w:sz="0" w:space="0" w:color="auto"/>
+          <w:insideV w:val="none" w:sz="0" w:space="0" w:color="auto"/>
+        </w:tblBorders>
+        <w:tblLook w:val="04A0" w:firstRow="1" w:lastRow="0" w:firstColumn="1" w:lastColumn="0" w:noHBand="0" w:noVBand="1"/>
+      </w:tblPr>
+      <w:tblGrid>
+        <w:gridCol w:w="4320"/>
+        <w:gridCol w:w="4320"/>
+      </w:tblGrid>
+      <w:tr>
+        <w:tc>
+          <w:tcPr>
+            <w:tcW w:w="4675" w:type="dxa"/>
+          </w:tcPr>
+          <w:p>
+            <w:pPr>
+              <w:pStyle w:val="ListParagraph"/>
+              <w:spacing w:line="480" w:lineRule="auto"/>
+              <w:ind w:left="0"/>
+              <w:rPr>
+                <w:sz w:val="16"/>
+                <w:szCs w:val="16"/>
+              </w:rPr>
+            </w:pPr>
+            <w:r>
+              <w:rPr>
+                <w:noProof/>
+                <w:sz w:val="16"/>
+                <w:szCs w:val="16"/>
+              </w:rPr>
+              <w:drawing>
+                <wp:inline distT="0" distB="0" distL="0" distR="0">
+                  <wp:extent cx="2743200" cy="1828800"/>
+                  <wp:effectExtent l="0" t="0" r="0" b="0"/>
+                  <wp:docPr id="28" name="Picture 28"/>
+                  <wp:cNvGraphicFramePr>
+                    <a:graphicFrameLocks xmlns:a="http://schemas.openxmlformats.org/drawingml/2006/main" noChangeAspect="1"/>
+                  </wp:cNvGraphicFramePr>
+                  <a:graphic xmlns:a="http://schemas.openxmlformats.org/drawingml/2006/main">
+                    <a:graphicData uri="http://schemas.openxmlformats.org/drawingml/2006/picture">
+                      <pic:pic xmlns:pic="http://schemas.openxmlformats.org/drawingml/2006/picture">
+                        <pic:nvPicPr>
+                          <pic:cNvPr id="28" name="Obscene_Bar_TFIDF.png"/>
+                          <pic:cNvPicPr/>
+                        </pic:nvPicPr>
+                        <pic:blipFill>
+                          <a:blip r:embed="rId17" cstate="print">
+                            <a:extLst>
+                              <a:ext uri="{28A0092B-C50C-407E-A947-70E740481C1C}">
+                                <a14:useLocalDpi xmlns:a14="http://schemas.microsoft.com/office/drawing/2010/main" val="0"/>
+                              </a:ext>
+                            </a:extLst>
+                          </a:blip>
+                          <a:stretch>
+                            <a:fillRect/>
+                          </a:stretch>
+                        </pic:blipFill>
+                        <pic:spPr>
+                          <a:xfrm>
+                            <a:off x="0" y="0"/>
+                            <a:ext cx="2743200" cy="1828800"/>
+                          </a:xfrm>
+                          <a:prstGeom prst="rect">
+                            <a:avLst/>
+                          </a:prstGeom>
+                        </pic:spPr>
+                      </pic:pic>
+                    </a:graphicData>
+                  </a:graphic>
+                </wp:inline>
+              </w:drawing>
+            </w:r>
+            <w:r>
+              <w:rPr>
+                <w:noProof/>
+                <w:sz w:val="16"/>
+                <w:szCs w:val="16"/>
+              </w:rPr>
+              <w:drawing>
+                <wp:inline distT="0" distB="0" distL="0" distR="0">
+                  <wp:extent cx="2743200" cy="1828800"/>
+                  <wp:effectExtent l="0" t="0" r="0" b="0"/>
+                  <wp:docPr id="29" name="Picture 29"/>
+                  <wp:cNvGraphicFramePr>
+                    <a:graphicFrameLocks xmlns:a="http://schemas.openxmlformats.org/drawingml/2006/main" noChangeAspect="1"/>
+                  </wp:cNvGraphicFramePr>
+                  <a:graphic xmlns:a="http://schemas.openxmlformats.org/drawingml/2006/main">
+                    <a:graphicData uri="http://schemas.openxmlformats.org/drawingml/2006/picture">
+                      <pic:pic xmlns:pic="http://schemas.openxmlformats.org/drawingml/2006/picture">
+                        <pic:nvPicPr>
+                          <pic:cNvPr id="29" name="SevereToxic_Bar_TFIDF.png"/>
+                          <pic:cNvPicPr/>
+                        </pic:nvPicPr>
+                        <pic:blipFill>
+                          <a:blip r:embed="rId18" cstate="print">
+                            <a:extLst>
+                              <a:ext uri="{28A0092B-C50C-407E-A947-70E740481C1C}">
+                                <a14:useLocalDpi xmlns:a14="http://schemas.microsoft.com/office/drawing/2010/main" val="0"/>
+                              </a:ext>
+                            </a:extLst>
+                          </a:blip>
+                          <a:stretch>
+                            <a:fillRect/>
+                          </a:stretch>
+                        </pic:blipFill>
+                        <pic:spPr>
+                          <a:xfrm>
+                            <a:off x="0" y="0"/>
+                            <a:ext cx="2743200" cy="1828800"/>
+                          </a:xfrm>
+                          <a:prstGeom prst="rect">
+                            <a:avLst/>
+                          </a:prstGeom>
+                        </pic:spPr>
+                      </pic:pic>
+                    </a:graphicData>
+                  </a:graphic>
+                </wp:inline>
+              </w:drawing>
+            </w:r>
+          </w:p>
+        </w:tc>
+        <w:tc>
+          <w:tcPr>
+            <w:tcW w:w="4675" w:type="dxa"/>
+          </w:tcPr>
+          <w:p>
+            <w:pPr>
+              <w:pStyle w:val="ListParagraph"/>
+              <w:keepNext/>
+              <w:spacing w:line="480" w:lineRule="auto"/>
+              <w:ind w:left="0"/>
+              <w:rPr>
+                <w:sz w:val="16"/>
+                <w:szCs w:val="16"/>
+              </w:rPr>
+            </w:pPr>
+            <w:r>
+              <w:rPr>
+                <w:noProof/>
+                <w:sz w:val="16"/>
+                <w:szCs w:val="16"/>
+              </w:rPr>
+              <w:drawing>
+                <wp:inline distT="0" distB="0" distL="0" distR="0" wp14:anchorId="02687BF0" wp14:editId="7D67589C">
+                  <wp:extent cx="2743200" cy="1828800"/>
+                  <wp:effectExtent l="0" t="0" r="0" b="0"/>
+                  <wp:docPr id="31" name="Picture 31"/>
+                  <wp:cNvGraphicFramePr>
+                    <a:graphicFrameLocks xmlns:a="http://schemas.openxmlformats.org/drawingml/2006/main" noChangeAspect="1"/>
+                  </wp:cNvGraphicFramePr>
+                  <a:graphic xmlns:a="http://schemas.openxmlformats.org/drawingml/2006/main">
+                    <a:graphicData uri="http://schemas.openxmlformats.org/drawingml/2006/picture">
+                      <pic:pic xmlns:pic="http://schemas.openxmlformats.org/drawingml/2006/picture">
+                        <pic:nvPicPr>
+                          <pic:cNvPr id="31" name="Toxic_Bar_TFIDF.png"/>
+                          <pic:cNvPicPr/>
+                        </pic:nvPicPr>
+                        <pic:blipFill>
+                          <a:blip r:embed="rId19" cstate="print">
+                            <a:extLst>
+                              <a:ext uri="{28A0092B-C50C-407E-A947-70E740481C1C}">
+                                <a14:useLocalDpi xmlns:a14="http://schemas.microsoft.com/office/drawing/2010/main" val="0"/>
+                              </a:ext>
+                            </a:extLst>
+                          </a:blip>
+                          <a:stretch>
+                            <a:fillRect/>
+                          </a:stretch>
+                        </pic:blipFill>
+                        <pic:spPr>
+                          <a:xfrm>
+                            <a:off x="0" y="0"/>
+                            <a:ext cx="2743200" cy="1828800"/>
+                          </a:xfrm>
+                          <a:prstGeom prst="rect">
+                            <a:avLst/>
+                          </a:prstGeom>
+                        </pic:spPr>
+                      </pic:pic>
+                    </a:graphicData>
+                  </a:graphic>
+                </wp:inline>
+              </w:drawing>
+            </w:r>
+            <w:r>
+              <w:rPr>
+                <w:noProof/>
+                <w:sz w:val="16"/>
+                <w:szCs w:val="16"/>
+              </w:rPr>
+              <w:drawing>
+                <wp:inline distT="0" distB="0" distL="0" distR="0" wp14:anchorId="2BCBB99E" wp14:editId="419CB126">
+                  <wp:extent cx="2743200" cy="1828800"/>
+                  <wp:effectExtent l="0" t="0" r="0" b="0"/>
+                  <wp:docPr id="30" name="Picture 30"/>
+                  <wp:cNvGraphicFramePr>
+                    <a:graphicFrameLocks xmlns:a="http://schemas.openxmlformats.org/drawingml/2006/main" noChangeAspect="1"/>
+                  </wp:cNvGraphicFramePr>
+                  <a:graphic xmlns:a="http://schemas.openxmlformats.org/drawingml/2006/main">
+                    <a:graphicData uri="http://schemas.openxmlformats.org/drawingml/2006/picture">
+                      <pic:pic xmlns:pic="http://schemas.openxmlformats.org/drawingml/2006/picture">
+                        <pic:nvPicPr>
+                          <pic:cNvPr id="30" name="Threat_Bar_TFIDF.png"/>
+                          <pic:cNvPicPr/>
+                        </pic:nvPicPr>
+                        <pic:blipFill>
+                          <a:blip r:embed="rId20" cstate="print">
+                            <a:extLst>
+                              <a:ext uri="{28A0092B-C50C-407E-A947-70E740481C1C}">
+                                <a14:useLocalDpi xmlns:a14="http://schemas.microsoft.com/office/drawing/2010/main" val="0"/>
+                              </a:ext>
+                            </a:extLst>
+                          </a:blip>
+                          <a:stretch>
+                            <a:fillRect/>
+                          </a:stretch>
+                        </pic:blipFill>
+                        <pic:spPr>
+                          <a:xfrm>
+                            <a:off x="0" y="0"/>
+                            <a:ext cx="2743200" cy="1828800"/>
+                          </a:xfrm>
+                          <a:prstGeom prst="rect">
+                            <a:avLst/>
+                          </a:prstGeom>
+                        </pic:spPr>
+                      </pic:pic>
+                    </a:graphicData>
+                  </a:graphic>
+                </wp:inline>
+              </w:drawing>
+            </w:r>
+          </w:p>
+        </w:tc>
+      </w:tr>
+    </w:tbl>
+    <w:p>
+      <w:pPr>
+        <w:pStyle w:val="Caption"/>
+        <w:jc w:val="center"/>
+      </w:pPr>
+      <w:r>
+        <w:t xml:space="preserve">Figure </w:t>
+      </w:r>
+      <w:r>
+        <w:fldChar w:fldCharType="begin"/>
+      </w:r>
+      <w:r>
+        <w:instrText xml:space="preserve"> SEQ Figure \* ARABIC </w:instrText>
+      </w:r>
+      <w:r>
+        <w:fldChar w:fldCharType="separate"/>
+      </w:r>
+      <w:r>
+        <w:rPr>
+          <w:noProof/>
+        </w:rPr>
+        <w:t>4</w:t>
+      </w:r>
+      <w:r>
+        <w:fldChar w:fldCharType="end"/>
+      </w:r>
+      <w:r>
+        <w:t xml:space="preserve">: tf-idf for Obscene, Toxic, Severe Toxic, </w:t>
+      </w:r>
+      <w:r>
+        <w:t xml:space="preserve">and </w:t>
+      </w:r>
+      <w:r>
+        <w:t>Threat</w:t>
+      </w:r>
+      <w:r>
+        <w:t xml:space="preserve"> labels</w:t>
+      </w:r>
+    </w:p>
+    <w:p>
+      <w:pPr>
+        <w:pStyle w:val="ListParagraph"/>
+        <w:spacing w:line="480" w:lineRule="auto"/>
+      </w:pPr>
+    </w:p>
+    <w:p>
+      <w:pPr>
+        <w:pStyle w:val="ListParagraph"/>
+        <w:numPr>
+          <w:ilvl w:val="0"/>
+          <w:numId w:val="12"/>
+        </w:numPr>
+        <w:spacing w:line="480" w:lineRule="auto"/>
+      </w:pPr>
+      <w:r>
+        <w:rPr>
+          <w:b/>
+        </w:rPr>
+        <w:t>Word clouds</w:t>
+      </w:r>
+    </w:p>
+    <w:p>
+      <w:pPr>
+        <w:pStyle w:val="ListParagraph"/>
+        <w:spacing w:line="480" w:lineRule="auto"/>
+      </w:pPr>
+      <w:r>
+        <w:t>A word cloud</w:t>
+      </w:r>
+      <w:r>
+        <w:t xml:space="preserve"> shows the frequency of individual words used in text data. The higher the frequency the larger the word appears on the word cloud.</w:t>
+      </w:r>
+    </w:p>
+    <w:tbl>
+      <w:tblPr>
+        <w:tblStyle w:val="TableGrid"/>
+        <w:tblW w:w="0" w:type="auto"/>
+        <w:tblInd w:w="720" w:type="dxa"/>
+        <w:tblBorders>
+          <w:top w:val="none" w:sz="0" w:space="0" w:color="auto"/>
+          <w:left w:val="none" w:sz="0" w:space="0" w:color="auto"/>
+          <w:bottom w:val="none" w:sz="0" w:space="0" w:color="auto"/>
+          <w:right w:val="none" w:sz="0" w:space="0" w:color="auto"/>
+          <w:insideH w:val="none" w:sz="0" w:space="0" w:color="auto"/>
+          <w:insideV w:val="none" w:sz="0" w:space="0" w:color="auto"/>
+        </w:tblBorders>
+        <w:tblLook w:val="04A0" w:firstRow="1" w:lastRow="0" w:firstColumn="1" w:lastColumn="0" w:noHBand="0" w:noVBand="1"/>
+      </w:tblPr>
+      <w:tblGrid>
+        <w:gridCol w:w="4310"/>
+        <w:gridCol w:w="4330"/>
+      </w:tblGrid>
+      <w:tr>
+        <w:tc>
+          <w:tcPr>
+            <w:tcW w:w="4675" w:type="dxa"/>
+          </w:tcPr>
+          <w:p>
+            <w:pPr>
+              <w:pStyle w:val="ListParagraph"/>
+              <w:spacing w:line="480" w:lineRule="auto"/>
+              <w:ind w:left="0"/>
+            </w:pPr>
+            <w:r>
+              <w:rPr>
+                <w:noProof/>
+              </w:rPr>
+              <w:drawing>
+                <wp:inline distT="0" distB="0" distL="0" distR="0">
+                  <wp:extent cx="2194560" cy="1097280"/>
+                  <wp:effectExtent l="0" t="0" r="0" b="7620"/>
+                  <wp:docPr id="25" name="Picture 25"/>
+                  <wp:cNvGraphicFramePr>
+                    <a:graphicFrameLocks xmlns:a="http://schemas.openxmlformats.org/drawingml/2006/main" noChangeAspect="1"/>
+                  </wp:cNvGraphicFramePr>
+                  <a:graphic xmlns:a="http://schemas.openxmlformats.org/drawingml/2006/main">
+                    <a:graphicData uri="http://schemas.openxmlformats.org/drawingml/2006/picture">
+                      <pic:pic xmlns:pic="http://schemas.openxmlformats.org/drawingml/2006/picture">
+                        <pic:nvPicPr>
+                          <pic:cNvPr id="25" name="Clean_wordcloud.png"/>
+                          <pic:cNvPicPr/>
+                        </pic:nvPicPr>
+                        <pic:blipFill>
+                          <a:blip r:embed="rId21" cstate="print">
+                            <a:extLst>
+                              <a:ext uri="{28A0092B-C50C-407E-A947-70E740481C1C}">
+                                <a14:useLocalDpi xmlns:a14="http://schemas.microsoft.com/office/drawing/2010/main" val="0"/>
+                              </a:ext>
+                            </a:extLst>
+                          </a:blip>
+                          <a:stretch>
+                            <a:fillRect/>
+                          </a:stretch>
+                        </pic:blipFill>
+                        <pic:spPr>
+                          <a:xfrm>
+                            <a:off x="0" y="0"/>
+                            <a:ext cx="2194560" cy="1097280"/>
+                          </a:xfrm>
+                          <a:prstGeom prst="rect">
+                            <a:avLst/>
+                          </a:prstGeom>
+                        </pic:spPr>
+                      </pic:pic>
+                    </a:graphicData>
+                  </a:graphic>
+                </wp:inline>
+              </w:drawing>
+            </w:r>
+          </w:p>
+        </w:tc>
+        <w:tc>
+          <w:tcPr>
+            <w:tcW w:w="4675" w:type="dxa"/>
+          </w:tcPr>
+          <w:p>
+            <w:pPr>
+              <w:pStyle w:val="ListParagraph"/>
+              <w:keepNext/>
+              <w:spacing w:line="480" w:lineRule="auto"/>
+              <w:ind w:left="0"/>
+            </w:pPr>
+            <w:r>
+              <w:rPr>
+                <w:noProof/>
+              </w:rPr>
+              <w:drawing>
+                <wp:inline distT="0" distB="0" distL="0" distR="0" wp14:anchorId="741B0366" wp14:editId="4B5E547E">
+                  <wp:extent cx="2225469" cy="1097280"/>
+                  <wp:effectExtent l="0" t="0" r="3810" b="7620"/>
+                  <wp:docPr id="26" name="Picture 26"/>
+                  <wp:cNvGraphicFramePr>
+                    <a:graphicFrameLocks xmlns:a="http://schemas.openxmlformats.org/drawingml/2006/main" noChangeAspect="1"/>
+                  </wp:cNvGraphicFramePr>
+                  <a:graphic xmlns:a="http://schemas.openxmlformats.org/drawingml/2006/main">
+                    <a:graphicData uri="http://schemas.openxmlformats.org/drawingml/2006/picture">
+                      <pic:pic xmlns:pic="http://schemas.openxmlformats.org/drawingml/2006/picture">
+                        <pic:nvPicPr>
+                          <pic:cNvPr id="26" name="toxic_wordcloud.png"/>
+                          <pic:cNvPicPr/>
+                        </pic:nvPicPr>
+                        <pic:blipFill rotWithShape="1">
+                          <a:blip r:embed="rId22" cstate="print">
+                            <a:extLst>
+                              <a:ext uri="{28A0092B-C50C-407E-A947-70E740481C1C}">
+                                <a14:useLocalDpi xmlns:a14="http://schemas.microsoft.com/office/drawing/2010/main" val="0"/>
+                              </a:ext>
+                            </a:extLst>
+                          </a:blip>
+                          <a:srcRect t="10417" b="15625"/>
+                          <a:stretch/>
+                        </pic:blipFill>
+                        <pic:spPr bwMode="auto">
+                          <a:xfrm>
+                            <a:off x="0" y="0"/>
+                            <a:ext cx="2225469" cy="1097280"/>
+                          </a:xfrm>
+                          <a:prstGeom prst="rect">
+                            <a:avLst/>
+                          </a:prstGeom>
+                          <a:ln>
+                            <a:noFill/>
+                          </a:ln>
+                          <a:extLst>
+                            <a:ext uri="{53640926-AAD7-44D8-BBD7-CCE9431645EC}">
+                              <a14:shadowObscured xmlns:a14="http://schemas.microsoft.com/office/drawing/2010/main"/>
+                            </a:ext>
+                          </a:extLst>
+                        </pic:spPr>
+                      </pic:pic>
+                    </a:graphicData>
+                  </a:graphic>
+                </wp:inline>
+              </w:drawing>
+            </w:r>
+          </w:p>
+        </w:tc>
+      </w:tr>
+    </w:tbl>
+    <w:p>
+      <w:pPr>
+        <w:pStyle w:val="Caption"/>
+        <w:jc w:val="center"/>
+      </w:pPr>
+      <w:r>
+        <w:t xml:space="preserve">Figure </w:t>
+      </w:r>
+      <w:r>
+        <w:fldChar w:fldCharType="begin"/>
+      </w:r>
+      <w:r>
+        <w:instrText xml:space="preserve"> SEQ Figure \* ARABIC </w:instrText>
+      </w:r>
+      <w:r>
+        <w:fldChar w:fldCharType="separate"/>
+      </w:r>
+      <w:r>
+        <w:rPr>
+          <w:noProof/>
+        </w:rPr>
+        <w:t>5</w:t>
+      </w:r>
+      <w:r>
+        <w:fldChar w:fldCharType="end"/>
+      </w:r>
+      <w:r>
+        <w:t>: Word cloud of non-toxic text vs toxic text</w:t>
+      </w:r>
+    </w:p>
+    <w:p>
+      <w:pPr>
+        <w:pStyle w:val="ListParagraph"/>
+        <w:numPr>
+          <w:ilvl w:val="0"/>
+          <w:numId w:val="12"/>
+        </w:numPr>
+        <w:spacing w:line="480" w:lineRule="auto"/>
+        <w:rPr>
+          <w:b/>
+        </w:rPr>
+      </w:pPr>
+      <w:r>
+        <w:rPr>
+          <w:b/>
+        </w:rPr>
+        <w:lastRenderedPageBreak/>
+        <w:t>Heat maps</w:t>
+      </w:r>
+    </w:p>
+    <w:p>
+      <w:pPr>
+        <w:pStyle w:val="ListParagraph"/>
+        <w:spacing w:line="480" w:lineRule="auto"/>
+      </w:pPr>
+      <w:r>
+        <w:t>This visualization displays quantitative values at the intersection between categorical dimensions. The values in the heat map below represent the correlation between toxicity labels on the x vs the y axes.</w:t>
+      </w:r>
+    </w:p>
+    <w:p>
+      <w:pPr>
+        <w:pStyle w:val="ListParagraph"/>
+        <w:keepNext/>
+        <w:spacing w:line="480" w:lineRule="auto"/>
+        <w:jc w:val="center"/>
+      </w:pPr>
+      <w:r>
+        <w:rPr>
+          <w:b/>
+          <w:noProof/>
+        </w:rPr>
+        <w:drawing>
+          <wp:inline distT="0" distB="0" distL="0" distR="0">
+            <wp:extent cx="4114800" cy="2743200"/>
+            <wp:effectExtent l="0" t="0" r="0" b="0"/>
+            <wp:docPr id="32" name="Picture 32"/>
+            <wp:cNvGraphicFramePr>
+              <a:graphicFrameLocks xmlns:a="http://schemas.openxmlformats.org/drawingml/2006/main" noChangeAspect="1"/>
+            </wp:cNvGraphicFramePr>
+            <a:graphic xmlns:a="http://schemas.openxmlformats.org/drawingml/2006/main">
+              <a:graphicData uri="http://schemas.openxmlformats.org/drawingml/2006/picture">
+                <pic:pic xmlns:pic="http://schemas.openxmlformats.org/drawingml/2006/picture">
+                  <pic:nvPicPr>
+                    <pic:cNvPr id="32" name="heatmap_categories.png"/>
+                    <pic:cNvPicPr/>
+                  </pic:nvPicPr>
+                  <pic:blipFill>
+                    <a:blip r:embed="rId23">
+                      <a:extLst>
+                        <a:ext uri="{28A0092B-C50C-407E-A947-70E740481C1C}">
+                          <a14:useLocalDpi xmlns:a14="http://schemas.microsoft.com/office/drawing/2010/main" val="0"/>
+                        </a:ext>
+                      </a:extLst>
+                    </a:blip>
+                    <a:stretch>
+                      <a:fillRect/>
+                    </a:stretch>
+                  </pic:blipFill>
+                  <pic:spPr>
+                    <a:xfrm>
+                      <a:off x="0" y="0"/>
+                      <a:ext cx="4114800" cy="2743200"/>
+                    </a:xfrm>
+                    <a:prstGeom prst="rect">
+                      <a:avLst/>
+                    </a:prstGeom>
+                  </pic:spPr>
+                </pic:pic>
+              </a:graphicData>
+            </a:graphic>
+          </wp:inline>
+        </w:drawing>
+      </w:r>
+    </w:p>
+    <w:p>
+      <w:pPr>
+        <w:pStyle w:val="Caption"/>
+        <w:jc w:val="center"/>
+        <w:rPr>
+          <w:b/>
+        </w:rPr>
+      </w:pPr>
+      <w:r>
+        <w:t xml:space="preserve">Figure </w:t>
+      </w:r>
+      <w:r>
+        <w:fldChar w:fldCharType="begin"/>
+      </w:r>
+      <w:r>
+        <w:instrText xml:space="preserve"> SEQ Figure \* ARABIC </w:instrText>
+      </w:r>
+      <w:r>
+        <w:fldChar w:fldCharType="separate"/>
+      </w:r>
+      <w:r>
+        <w:rPr>
+          <w:noProof/>
+        </w:rPr>
+        <w:t>6</w:t>
+      </w:r>
+      <w:r>
+        <w:fldChar w:fldCharType="end"/>
+      </w:r>
+      <w:r>
+        <w:t>: Intra-label correlation heat map</w:t>
+      </w:r>
+    </w:p>
+    <w:p>
+      <w:pPr>
+        <w:spacing w:line="480" w:lineRule="auto"/>
+      </w:pPr>
+      <w:r>
+        <w:t>With a thorough visual representation of the data, we are able to confirm or reject hypotheses and get a sense for the content of the data. The data preparation step is a necessary step in the value chain of turning raw data into actionable insights.</w:t>
       </w:r>
       <w:bookmarkStart w:id="43" w:name="_GoBack"/>
       <w:bookmarkEnd w:id="43"/>
@@ -4677,6 +5748,7 @@
         <w:rPr>
           <w:noProof/>
         </w:rPr>
+        <w:lastRenderedPageBreak/>
         <w:drawing>
           <wp:inline distT="0" distB="0" distL="0" distR="0">
             <wp:extent cx="3524672" cy="2643502"/>
@@ -4693,7 +5765,7 @@
                     <pic:cNvPicPr/>
                   </pic:nvPicPr>
                   <pic:blipFill>
-                    <a:blip r:embed="rId14">
+                    <a:blip r:embed="rId24">
                       <a:extLst>
                         <a:ext uri="{28A0092B-C50C-407E-A947-70E740481C1C}">
                           <a14:useLocalDpi xmlns:a14="http://schemas.microsoft.com/office/drawing/2010/main" val="0"/>
@@ -4728,14 +5800,27 @@
       <w:r>
         <w:t xml:space="preserve">Figure </w:t>
       </w:r>
-      <w:fldSimple w:instr=" SEQ Figure \* ARABIC ">
-        <w:r>
-          <w:rPr>
-            <w:noProof/>
-          </w:rPr>
-          <w:t>2</w:t>
-        </w:r>
-      </w:fldSimple>
+      <w:r>
+        <w:fldChar w:fldCharType="begin"/>
+      </w:r>
+      <w:r>
+        <w:instrText xml:space="preserve"> SEQ Figure \* ARABIC </w:instrText>
+      </w:r>
+      <w:r>
+        <w:fldChar w:fldCharType="separate"/>
+      </w:r>
+      <w:r>
+        <w:rPr>
+          <w:noProof/>
+        </w:rPr>
+        <w:t>7</w:t>
+      </w:r>
+      <w:r>
+        <w:rPr>
+          <w:noProof/>
+        </w:rPr>
+        <w:fldChar w:fldCharType="end"/>
+      </w:r>
       <w:r>
         <w:t>: Sample Vector Space Model from (</w:t>
       </w:r>
@@ -4760,35 +5845,32 @@
         <w:t>stop words</w:t>
       </w:r>
       <w:r>
-        <w:t xml:space="preserve"> include “a”, “an”, and “the”. Terms may also be consolidated into equivalence classes: classes of terms which are distinct but have the same conceptual meaning. The terms can be analyzed by transforming the term vector to frequency counts of each term. This frequency term vector can also be reduced by removal of low importance terms as identified by metrics such as the term-frequency-inverse-</w:t>
-      </w:r>
-      <w:r>
+        <w:t xml:space="preserve"> include “a”, “an”, and “the”. Terms may also be consolidated into equivalence classes: classes of terms which are distinct but have the same conceptual meaning. The terms can be analyzed by transforming the term vector to frequency counts of each term. This frequency term vector can also be reduced by removal of low importance terms as identified by metrics such as the term-frequency-inverse-document-frequency (tf-idf) or by principal components analysis (PCA). Methods such as t-stochastic neighbor embedding (t-SNE) may be used to reduce the vector space to a 2-dimensional space which can be more easily visualized for clustering</w:t>
+      </w:r>
+      <w:r>
+        <w:t xml:space="preserve"> (fig. </w:t>
+      </w:r>
+      <w:r>
+        <w:t>3</w:t>
+      </w:r>
+      <w:r>
+        <w:t>)</w:t>
+      </w:r>
+      <w:r>
+        <w:t>.</w:t>
+      </w:r>
+    </w:p>
+    <w:p>
+      <w:pPr>
+        <w:keepNext/>
+        <w:spacing w:line="480" w:lineRule="auto"/>
+        <w:jc w:val="center"/>
+      </w:pPr>
+      <w:r>
+        <w:rPr>
+          <w:noProof/>
+        </w:rPr>
         <w:lastRenderedPageBreak/>
-        <w:t>document-frequency (tf-idf) or by principal components analysis (PCA). Methods such as t-stochastic neighbor embedding (t-SNE) may be used to reduce the vector space to a 2-dimensional space which can be more easily visualized for clustering</w:t>
-      </w:r>
-      <w:r>
-        <w:t xml:space="preserve"> (fig. </w:t>
-      </w:r>
-      <w:r>
-        <w:t>3</w:t>
-      </w:r>
-      <w:r>
-        <w:t>)</w:t>
-      </w:r>
-      <w:r>
-        <w:t>.</w:t>
-      </w:r>
-    </w:p>
-    <w:p>
-      <w:pPr>
-        <w:keepNext/>
-        <w:spacing w:line="480" w:lineRule="auto"/>
-        <w:jc w:val="center"/>
-      </w:pPr>
-      <w:r>
-        <w:rPr>
-          <w:noProof/>
-        </w:rPr>
         <w:drawing>
           <wp:inline distT="0" distB="0" distL="0" distR="0">
             <wp:extent cx="3791490" cy="3748552"/>
@@ -4805,7 +5887,7 @@
                     <pic:cNvPicPr/>
                   </pic:nvPicPr>
                   <pic:blipFill>
-                    <a:blip r:embed="rId15">
+                    <a:blip r:embed="rId25">
                       <a:extLst>
                         <a:ext uri="{28A0092B-C50C-407E-A947-70E740481C1C}">
                           <a14:useLocalDpi xmlns:a14="http://schemas.microsoft.com/office/drawing/2010/main" val="0"/>
@@ -4840,14 +5922,27 @@
       <w:r>
         <w:t xml:space="preserve">Figure </w:t>
       </w:r>
-      <w:fldSimple w:instr=" SEQ Figure \* ARABIC ">
-        <w:r>
-          <w:rPr>
-            <w:noProof/>
-          </w:rPr>
-          <w:t>3</w:t>
-        </w:r>
-      </w:fldSimple>
+      <w:r>
+        <w:fldChar w:fldCharType="begin"/>
+      </w:r>
+      <w:r>
+        <w:instrText xml:space="preserve"> SEQ Figure \* ARABIC </w:instrText>
+      </w:r>
+      <w:r>
+        <w:fldChar w:fldCharType="separate"/>
+      </w:r>
+      <w:r>
+        <w:rPr>
+          <w:noProof/>
+        </w:rPr>
+        <w:t>8</w:t>
+      </w:r>
+      <w:r>
+        <w:rPr>
+          <w:noProof/>
+        </w:rPr>
+        <w:fldChar w:fldCharType="end"/>
+      </w:r>
       <w:r>
         <w:t xml:space="preserve">: t-SNE Sample Visualization (from </w:t>
       </w:r>
@@ -4888,7 +5983,6 @@
         <w:rPr>
           <w:noProof/>
         </w:rPr>
-        <w:lastRenderedPageBreak/>
         <w:drawing>
           <wp:inline distT="0" distB="0" distL="0" distR="0">
             <wp:extent cx="4801854" cy="1681674"/>
@@ -4905,7 +5999,7 @@
                     <pic:cNvPicPr/>
                   </pic:nvPicPr>
                   <pic:blipFill>
-                    <a:blip r:embed="rId16" cstate="print">
+                    <a:blip r:embed="rId26" cstate="print">
                       <a:extLst>
                         <a:ext uri="{28A0092B-C50C-407E-A947-70E740481C1C}">
                           <a14:useLocalDpi xmlns:a14="http://schemas.microsoft.com/office/drawing/2010/main" val="0"/>
@@ -4940,14 +6034,27 @@
       <w:r>
         <w:t xml:space="preserve">Figure </w:t>
       </w:r>
-      <w:fldSimple w:instr=" SEQ Figure \* ARABIC ">
-        <w:r>
-          <w:rPr>
-            <w:noProof/>
-          </w:rPr>
-          <w:t>4</w:t>
-        </w:r>
-      </w:fldSimple>
+      <w:r>
+        <w:fldChar w:fldCharType="begin"/>
+      </w:r>
+      <w:r>
+        <w:instrText xml:space="preserve"> SEQ Figure \* ARABIC </w:instrText>
+      </w:r>
+      <w:r>
+        <w:fldChar w:fldCharType="separate"/>
+      </w:r>
+      <w:r>
+        <w:rPr>
+          <w:noProof/>
+        </w:rPr>
+        <w:t>9</w:t>
+      </w:r>
+      <w:r>
+        <w:rPr>
+          <w:noProof/>
+        </w:rPr>
+        <w:fldChar w:fldCharType="end"/>
+      </w:r>
       <w:r>
         <w:t xml:space="preserve">: Semantic relationships Sample Visualization (from </w:t>
       </w:r>
@@ -4965,6 +6072,7 @@
       </w:pPr>
       <w:bookmarkStart w:id="45" w:name="_Toc506569903"/>
       <w:r>
+        <w:lastRenderedPageBreak/>
         <w:t>Measurements &amp; Metrics</w:t>
       </w:r>
       <w:bookmarkEnd w:id="45"/>
@@ -5068,7 +6176,7 @@
                     <pic:cNvPicPr preferRelativeResize="0"/>
                   </pic:nvPicPr>
                   <pic:blipFill>
-                    <a:blip r:embed="rId17"/>
+                    <a:blip r:embed="rId27"/>
                     <a:srcRect/>
                     <a:stretch>
                       <a:fillRect/>
@@ -5132,7 +6240,6 @@
           <w:color w:val="222222"/>
           <w:highlight w:val="white"/>
         </w:rPr>
-        <w:lastRenderedPageBreak/>
         <w:drawing>
           <wp:inline distT="114300" distB="114300" distL="114300" distR="114300">
             <wp:extent cx="1621777" cy="385763"/>
@@ -5147,7 +6254,7 @@
                     <pic:cNvPicPr preferRelativeResize="0"/>
                   </pic:nvPicPr>
                   <pic:blipFill>
-                    <a:blip r:embed="rId18"/>
+                    <a:blip r:embed="rId28"/>
                     <a:srcRect/>
                     <a:stretch>
                       <a:fillRect/>
@@ -5232,7 +6339,7 @@
                     <pic:cNvPicPr preferRelativeResize="0"/>
                   </pic:nvPicPr>
                   <pic:blipFill>
-                    <a:blip r:embed="rId19"/>
+                    <a:blip r:embed="rId29"/>
                     <a:srcRect/>
                     <a:stretch>
                       <a:fillRect/>
@@ -5296,6 +6403,7 @@
           <w:color w:val="222222"/>
           <w:highlight w:val="white"/>
         </w:rPr>
+        <w:lastRenderedPageBreak/>
         <w:drawing>
           <wp:inline distT="114300" distB="114300" distL="114300" distR="114300">
             <wp:extent cx="1252538" cy="378283"/>
@@ -5310,7 +6418,7 @@
                     <pic:cNvPicPr preferRelativeResize="0"/>
                   </pic:nvPicPr>
                   <pic:blipFill>
-                    <a:blip r:embed="rId20"/>
+                    <a:blip r:embed="rId30"/>
                     <a:srcRect/>
                     <a:stretch>
                       <a:fillRect/>
@@ -5398,7 +6506,7 @@
                     <pic:cNvPicPr preferRelativeResize="0"/>
                   </pic:nvPicPr>
                   <pic:blipFill>
-                    <a:blip r:embed="rId21"/>
+                    <a:blip r:embed="rId31"/>
                     <a:srcRect/>
                     <a:stretch>
                       <a:fillRect/>
@@ -5596,17 +6704,20 @@
       </w:pPr>
       <w:bookmarkStart w:id="46" w:name="_Toc506569904"/>
       <w:r>
+        <w:t>Methodology</w:t>
+      </w:r>
+      <w:bookmarkEnd w:id="46"/>
+    </w:p>
+    <w:p>
+      <w:pPr>
+        <w:spacing w:line="480" w:lineRule="auto"/>
+      </w:pPr>
+      <w:r>
+        <w:t xml:space="preserve">Team 4: Green intends to analyze, develop, test and implement an analytical prototype that detects toxic comments in real-time on an aggressive 10-week delivery schedule. This product should be flexible enough to be tailored to various customers’ requirements. The interface will consist of a self-service dashboard used to monitor comments on the customer’s online platforms. This dashboard will give a real-time, aggregated look at all the key leading and lagging indicators </w:t>
+      </w:r>
+      <w:r>
         <w:lastRenderedPageBreak/>
-        <w:t>Methodology</w:t>
-      </w:r>
-      <w:bookmarkEnd w:id="46"/>
-    </w:p>
-    <w:p>
-      <w:pPr>
-        <w:spacing w:line="480" w:lineRule="auto"/>
-      </w:pPr>
-      <w:r>
-        <w:t>Team 4: Green intends to analyze, develop, test and implement an analytical prototype that detects toxic comments in real-time on an aggressive 10-week delivery schedule. This product should be flexible enough to be tailored to various customers’ requirements. The interface will consist of a self-service dashboard used to monitor comments on the customer’s online platforms. This dashboard will give a real-time, aggregated look at all the key leading and lagging indicators of comment toxicity to enable quick mitigating action. It should also provide drill-down capabilities to give the user a more detailed synopsis of toxic comments. This dashboard will implement the predictive analytic classifier trained on the labeled toxic comment dataset provided by the Conversation AI team. This model will also be tested for generalizability on an external dataset.</w:t>
+        <w:t>of comment toxicity to enable quick mitigating action. It should also provide drill-down capabilities to give the user a more detailed synopsis of toxic comments. This dashboard will implement the predictive analytic classifier trained on the labeled toxic comment dataset provided by the Conversation AI team. This model will also be tested for generalizability on an external dataset.</w:t>
       </w:r>
     </w:p>
     <w:p>
@@ -5678,11 +6789,7 @@
         <w:jc w:val="left"/>
       </w:pPr>
       <w:r>
-        <w:t xml:space="preserve">The classification model will be built using Python and code will be controlled and versioned using GitHub. An extensive exploratory data analysis (EDA) will be conducted in order to fully test and refine hypotheses via statistical methods. Any feature engineering and data cleansing required will occur in parallel and iteratively throughout the EDA. A subsequent model selection and tuning phase will test several classification models for performance. After a champion </w:t>
-      </w:r>
-      <w:r>
-        <w:lastRenderedPageBreak/>
-        <w:t>model is selected it will be validated and subsequently implemented into the final dashboard prototype.</w:t>
+        <w:t>The classification model will be built using Python and code will be controlled and versioned using GitHub. An extensive exploratory data analysis (EDA) will be conducted in order to fully test and refine hypotheses via statistical methods. Any feature engineering and data cleansing required will occur in parallel and iteratively throughout the EDA. A subsequent model selection and tuning phase will test several classification models for performance. After a champion model is selected it will be validated and subsequently implemented into the final dashboard prototype.</w:t>
       </w:r>
     </w:p>
     <w:p>
@@ -5803,54 +6910,51 @@
         <w:t xml:space="preserve">Term Frequency * Inverse Document Frequency: </w:t>
       </w:r>
       <w:r>
-        <w:t xml:space="preserve">Given a large number of terms for our dataset we can then reduce our set of terms to those which are the most unique and significant </w:t>
-      </w:r>
-      <w:r>
+        <w:t xml:space="preserve">Given a large number of terms for our dataset we can then reduce our set of terms to those which are the most unique and significant for classification using a Term frequency * Inverse Document Frequency weighting system. This will help reduce a large data term matrix down to a reasonable size for analysis. Ideally this would render 20 - 30 top terms for a corpus. </w:t>
+      </w:r>
+    </w:p>
+    <w:p>
+      <w:pPr>
+        <w:spacing w:line="480" w:lineRule="auto"/>
+      </w:pPr>
+    </w:p>
+    <w:p>
+      <w:pPr>
+        <w:spacing w:line="480" w:lineRule="auto"/>
+      </w:pPr>
+      <w:r>
+        <w:rPr>
+          <w:b/>
+        </w:rPr>
+        <w:t xml:space="preserve">Term Frequency: </w:t>
+      </w:r>
+      <w:r>
+        <w:t xml:space="preserve">Term frequency or how </w:t>
+      </w:r>
+      <w:r>
+        <w:t>often a</w:t>
+      </w:r>
+      <w:r>
+        <w:t xml:space="preserve"> specific word occurs within a comment can be used as a filter to select the most recurring terms across all comments. This is often weighted by some indicator that represents how often a word occurs across the whole corpus. In this case we will use Inverse Document Frequency. </w:t>
+      </w:r>
+    </w:p>
+    <w:p>
+      <w:pPr>
+        <w:spacing w:line="480" w:lineRule="auto"/>
+        <w:rPr>
+          <w:b/>
+        </w:rPr>
+      </w:pPr>
+    </w:p>
+    <w:p>
+      <w:pPr>
+        <w:spacing w:line="480" w:lineRule="auto"/>
+      </w:pPr>
+      <w:r>
+        <w:rPr>
+          <w:b/>
+        </w:rPr>
         <w:lastRenderedPageBreak/>
-        <w:t xml:space="preserve">for classification using a Term frequency * Inverse Document Frequency weighting system. This will help reduce a large data term matrix down to a reasonable size for analysis. Ideally this would render 20 - 30 top terms for a corpus. </w:t>
-      </w:r>
-    </w:p>
-    <w:p>
-      <w:pPr>
-        <w:spacing w:line="480" w:lineRule="auto"/>
-      </w:pPr>
-    </w:p>
-    <w:p>
-      <w:pPr>
-        <w:spacing w:line="480" w:lineRule="auto"/>
-      </w:pPr>
-      <w:r>
-        <w:rPr>
-          <w:b/>
-        </w:rPr>
-        <w:t xml:space="preserve">Term Frequency: </w:t>
-      </w:r>
-      <w:r>
-        <w:t xml:space="preserve">Term frequency or how </w:t>
-      </w:r>
-      <w:r>
-        <w:t>often a</w:t>
-      </w:r>
-      <w:r>
-        <w:t xml:space="preserve"> specific word occurs within a comment can be used as a filter to select the most recurring terms across all comments. This is often weighted by some indicator that represents how often a word occurs across the whole corpus. In this case we will use Inverse Document Frequency. </w:t>
-      </w:r>
-    </w:p>
-    <w:p>
-      <w:pPr>
-        <w:spacing w:line="480" w:lineRule="auto"/>
-        <w:rPr>
-          <w:b/>
-        </w:rPr>
-      </w:pPr>
-    </w:p>
-    <w:p>
-      <w:pPr>
-        <w:spacing w:line="480" w:lineRule="auto"/>
-      </w:pPr>
-      <w:r>
-        <w:rPr>
-          <w:b/>
-        </w:rPr>
         <w:t xml:space="preserve">Inverse Document Frequency: </w:t>
       </w:r>
       <w:r>
@@ -5880,7 +6984,7 @@
                     <pic:cNvPicPr preferRelativeResize="0"/>
                   </pic:nvPicPr>
                   <pic:blipFill>
-                    <a:blip r:embed="rId22"/>
+                    <a:blip r:embed="rId32"/>
                     <a:srcRect/>
                     <a:stretch>
                       <a:fillRect/>
@@ -5902,7 +7006,7 @@
           </wp:inline>
         </w:drawing>
       </w:r>
-      <w:hyperlink r:id="rId23" w:anchor="Inverse_document_frequency">
+      <w:hyperlink r:id="rId33" w:anchor="Inverse_document_frequency">
         <w:r>
           <w:rPr>
             <w:color w:val="1155CC"/>
@@ -5950,45 +7054,45 @@
         <w:spacing w:line="480" w:lineRule="auto"/>
       </w:pPr>
       <w:r>
+        <w:t xml:space="preserve">In order to test these assumptions given to us within our data, we can use </w:t>
+      </w:r>
+      <w:r>
+        <w:t>Euclidean</w:t>
+      </w:r>
+      <w:r>
+        <w:t xml:space="preserve"> distance of our term vectors, elbow plots, and k means to see if our 7 categories are justified by the data. </w:t>
+      </w:r>
+    </w:p>
+    <w:p>
+      <w:pPr>
+        <w:spacing w:line="480" w:lineRule="auto"/>
+      </w:pPr>
+    </w:p>
+    <w:p>
+      <w:pPr>
+        <w:spacing w:line="480" w:lineRule="auto"/>
+      </w:pPr>
+      <w:r>
+        <w:t xml:space="preserve">K-Means classification or k means can be used on our clean data term matrix </w:t>
+      </w:r>
+      <w:r>
+        <w:t>Euclidean</w:t>
+      </w:r>
+      <w:r>
+        <w:t xml:space="preserve"> distance values in order to evaluate how related certain comments are to others. Ideally this can be used to choose the number of means or clusters that emerge from the data. Using a k means approach will involve the project team choosing the number of clusters using a heuristic designed to capture a large portion of the variation in the data. </w:t>
+      </w:r>
+    </w:p>
+    <w:p>
+      <w:pPr>
+        <w:spacing w:line="480" w:lineRule="auto"/>
+      </w:pPr>
+    </w:p>
+    <w:p>
+      <w:pPr>
+        <w:spacing w:line="480" w:lineRule="auto"/>
+      </w:pPr>
+      <w:r>
         <w:lastRenderedPageBreak/>
-        <w:t xml:space="preserve">In order to test these assumptions given to us within our data, we can use </w:t>
-      </w:r>
-      <w:r>
-        <w:t>Euclidean</w:t>
-      </w:r>
-      <w:r>
-        <w:t xml:space="preserve"> distance of our term vectors, elbow plots, and k means to see if our 7 categories are justified by the data. </w:t>
-      </w:r>
-    </w:p>
-    <w:p>
-      <w:pPr>
-        <w:spacing w:line="480" w:lineRule="auto"/>
-      </w:pPr>
-    </w:p>
-    <w:p>
-      <w:pPr>
-        <w:spacing w:line="480" w:lineRule="auto"/>
-      </w:pPr>
-      <w:r>
-        <w:t xml:space="preserve">K-Means classification or k means can be used on our clean data term matrix </w:t>
-      </w:r>
-      <w:r>
-        <w:t>Euclidean</w:t>
-      </w:r>
-      <w:r>
-        <w:t xml:space="preserve"> distance values in order to evaluate how related certain comments are to others. Ideally this can be used to choose the number of means or clusters that emerge from the data. Using a k means approach will involve the project team choosing the number of clusters using a heuristic designed to capture a large portion of the variation in the data. </w:t>
-      </w:r>
-    </w:p>
-    <w:p>
-      <w:pPr>
-        <w:spacing w:line="480" w:lineRule="auto"/>
-      </w:pPr>
-    </w:p>
-    <w:p>
-      <w:pPr>
-        <w:spacing w:line="480" w:lineRule="auto"/>
-      </w:pPr>
-      <w:r>
         <w:t>For this project we will use the elbow rule, which looks at the percentage of the variation in the data explained by successive additions of k clusters. IE going from 10 - 11 or 4 to 5 clusters will yield and increase in capture of variation percentage in the data.  In our case our cut</w:t>
       </w:r>
       <w:r>
@@ -6069,7 +7173,6 @@
         <w:rPr>
           <w:noProof/>
         </w:rPr>
-        <w:lastRenderedPageBreak/>
         <w:drawing>
           <wp:inline distT="0" distB="0" distL="0" distR="0">
             <wp:extent cx="5943600" cy="3344545"/>
@@ -6086,7 +7189,7 @@
                     <pic:cNvPicPr/>
                   </pic:nvPicPr>
                   <pic:blipFill>
-                    <a:blip r:embed="rId24">
+                    <a:blip r:embed="rId34">
                       <a:extLst>
                         <a:ext uri="{28A0092B-C50C-407E-A947-70E740481C1C}">
                           <a14:useLocalDpi xmlns:a14="http://schemas.microsoft.com/office/drawing/2010/main" val="0"/>
@@ -6121,14 +7224,27 @@
       <w:r>
         <w:t xml:space="preserve">Figure </w:t>
       </w:r>
-      <w:fldSimple w:instr=" SEQ Figure \* ARABIC ">
-        <w:r>
-          <w:rPr>
-            <w:noProof/>
-          </w:rPr>
-          <w:t>5</w:t>
-        </w:r>
-      </w:fldSimple>
+      <w:r>
+        <w:fldChar w:fldCharType="begin"/>
+      </w:r>
+      <w:r>
+        <w:instrText xml:space="preserve"> SEQ Figure \* ARABIC </w:instrText>
+      </w:r>
+      <w:r>
+        <w:fldChar w:fldCharType="separate"/>
+      </w:r>
+      <w:r>
+        <w:rPr>
+          <w:noProof/>
+        </w:rPr>
+        <w:t>10</w:t>
+      </w:r>
+      <w:r>
+        <w:rPr>
+          <w:noProof/>
+        </w:rPr>
+        <w:fldChar w:fldCharType="end"/>
+      </w:r>
       <w:r>
         <w:t xml:space="preserve">: LSTM for classification sample (from </w:t>
       </w:r>
@@ -6202,7 +7318,6 @@
         <w:rPr>
           <w:noProof/>
         </w:rPr>
-        <w:lastRenderedPageBreak/>
         <w:drawing>
           <wp:inline distT="114300" distB="114300" distL="114300" distR="114300">
             <wp:extent cx="2581275" cy="2581275"/>
@@ -6217,7 +7332,7 @@
                     <pic:cNvPicPr preferRelativeResize="0"/>
                   </pic:nvPicPr>
                   <pic:blipFill>
-                    <a:blip r:embed="rId25"/>
+                    <a:blip r:embed="rId35"/>
                     <a:srcRect/>
                     <a:stretch>
                       <a:fillRect/>
@@ -6248,14 +7363,27 @@
       <w:r>
         <w:t xml:space="preserve">Figure </w:t>
       </w:r>
-      <w:fldSimple w:instr=" SEQ Figure \* ARABIC ">
-        <w:r>
-          <w:rPr>
-            <w:noProof/>
-          </w:rPr>
-          <w:t>6</w:t>
-        </w:r>
-      </w:fldSimple>
+      <w:r>
+        <w:fldChar w:fldCharType="begin"/>
+      </w:r>
+      <w:r>
+        <w:instrText xml:space="preserve"> SEQ Figure \* ARABIC </w:instrText>
+      </w:r>
+      <w:r>
+        <w:fldChar w:fldCharType="separate"/>
+      </w:r>
+      <w:r>
+        <w:rPr>
+          <w:noProof/>
+        </w:rPr>
+        <w:t>11</w:t>
+      </w:r>
+      <w:r>
+        <w:rPr>
+          <w:noProof/>
+        </w:rPr>
+        <w:fldChar w:fldCharType="end"/>
+      </w:r>
       <w:r>
         <w:t>: Sample ROC Curve</w:t>
       </w:r>
@@ -6361,7 +7489,6 @@
         <w:rPr>
           <w:noProof/>
         </w:rPr>
-        <w:lastRenderedPageBreak/>
         <w:drawing>
           <wp:inline distT="114300" distB="114300" distL="114300" distR="114300">
             <wp:extent cx="3810000" cy="2857500"/>
@@ -6376,7 +7503,7 @@
                     <pic:cNvPicPr preferRelativeResize="0"/>
                   </pic:nvPicPr>
                   <pic:blipFill>
-                    <a:blip r:embed="rId26"/>
+                    <a:blip r:embed="rId36"/>
                     <a:srcRect/>
                     <a:stretch>
                       <a:fillRect/>
@@ -6407,14 +7534,27 @@
       <w:r>
         <w:t xml:space="preserve">Figure </w:t>
       </w:r>
-      <w:fldSimple w:instr=" SEQ Figure \* ARABIC ">
-        <w:r>
-          <w:rPr>
-            <w:noProof/>
-          </w:rPr>
-          <w:t>7</w:t>
-        </w:r>
-      </w:fldSimple>
+      <w:r>
+        <w:fldChar w:fldCharType="begin"/>
+      </w:r>
+      <w:r>
+        <w:instrText xml:space="preserve"> SEQ Figure \* ARABIC </w:instrText>
+      </w:r>
+      <w:r>
+        <w:fldChar w:fldCharType="separate"/>
+      </w:r>
+      <w:r>
+        <w:rPr>
+          <w:noProof/>
+        </w:rPr>
+        <w:t>12</w:t>
+      </w:r>
+      <w:r>
+        <w:rPr>
+          <w:noProof/>
+        </w:rPr>
+        <w:fldChar w:fldCharType="end"/>
+      </w:r>
       <w:r>
         <w:t>: DSI Clusters</w:t>
       </w:r>
@@ -6466,7 +7606,11 @@
         <w:t>8</w:t>
       </w:r>
       <w:r>
-        <w:t xml:space="preserve">). The design of this document is intended to follow that framework starting with identification of the business problem and defining steps to gain understanding of the business. Subsequently, an iterative step for data understanding and continued interfacing with the business to fully understand requirements and constraints will be conducted. Once satisfied with our initial understanding we seek to explore and understand the data set while preparing it for modeling. This preparation includes the data quality audit report and any subsequent data cleansing and imputation that is required. This exploratory data step also enables our analysts to identify what techniques may be useful during modeling and subsequently implement them for evaluation. During evaluation, the business will once again be engaged in order </w:t>
+        <w:t xml:space="preserve">). The design of this document is intended to follow that framework starting with identification of the business problem and defining steps to gain understanding of the business. Subsequently, an iterative step for data understanding and continued interfacing with the business to fully understand requirements and constraints will be conducted. Once satisfied with our initial understanding we seek to explore and understand the data set while preparing it for modeling. This preparation includes the data quality audit report and any subsequent data cleansing and imputation that is required. This exploratory data step also enables our analysts to identify what techniques may be useful during modeling </w:t>
+      </w:r>
+      <w:r>
+        <w:lastRenderedPageBreak/>
+        <w:t xml:space="preserve">and subsequently implement them for evaluation. During evaluation, the business will once again be engaged in order </w:t>
       </w:r>
       <w:r>
         <w:t>to ensure that</w:t>
@@ -6484,7 +7628,6 @@
         <w:rPr>
           <w:noProof/>
         </w:rPr>
-        <w:lastRenderedPageBreak/>
         <w:drawing>
           <wp:inline distT="114300" distB="114300" distL="114300" distR="114300">
             <wp:extent cx="3281363" cy="3281363"/>
@@ -6499,7 +7642,7 @@
                     <pic:cNvPicPr preferRelativeResize="0"/>
                   </pic:nvPicPr>
                   <pic:blipFill>
-                    <a:blip r:embed="rId27"/>
+                    <a:blip r:embed="rId37"/>
                     <a:srcRect/>
                     <a:stretch>
                       <a:fillRect/>
@@ -6530,14 +7673,27 @@
       <w:r>
         <w:t xml:space="preserve">Figure </w:t>
       </w:r>
-      <w:fldSimple w:instr=" SEQ Figure \* ARABIC ">
-        <w:r>
-          <w:rPr>
-            <w:noProof/>
-          </w:rPr>
-          <w:t>8</w:t>
-        </w:r>
-      </w:fldSimple>
+      <w:r>
+        <w:fldChar w:fldCharType="begin"/>
+      </w:r>
+      <w:r>
+        <w:instrText xml:space="preserve"> SEQ Figure \* ARABIC </w:instrText>
+      </w:r>
+      <w:r>
+        <w:fldChar w:fldCharType="separate"/>
+      </w:r>
+      <w:r>
+        <w:rPr>
+          <w:noProof/>
+        </w:rPr>
+        <w:t>13</w:t>
+      </w:r>
+      <w:r>
+        <w:rPr>
+          <w:noProof/>
+        </w:rPr>
+        <w:fldChar w:fldCharType="end"/>
+      </w:r>
       <w:r>
         <w:t>: CRISP-DM Methodology</w:t>
       </w:r>
@@ -6636,6 +7792,7 @@
         <w:rPr>
           <w:i/>
         </w:rPr>
+        <w:lastRenderedPageBreak/>
         <w:t>Video Presentation (due 03/11/2018)</w:t>
       </w:r>
       <w:r>
@@ -6675,7 +7832,6 @@
         <w:rPr>
           <w:rFonts w:ascii="Nunito" w:eastAsia="Nunito" w:hAnsi="Nunito" w:cs="Nunito"/>
         </w:rPr>
-        <w:lastRenderedPageBreak/>
         <w:t>Project Technical Requirements</w:t>
       </w:r>
       <w:bookmarkEnd w:id="57"/>
@@ -6916,6 +8072,7 @@
         <w:contextualSpacing/>
       </w:pPr>
       <w:r>
+        <w:lastRenderedPageBreak/>
         <w:t>Human labeling of toxic behavior is consistent and universal</w:t>
       </w:r>
     </w:p>
@@ -6942,7 +8099,6 @@
         <w:contextualSpacing/>
       </w:pPr>
       <w:r>
-        <w:lastRenderedPageBreak/>
         <w:t>The corpus does not include adversarial examples targeted at bypassing automated moderation</w:t>
       </w:r>
     </w:p>
@@ -6989,9 +8145,9 @@
       <w:pPr>
         <w:spacing w:line="480" w:lineRule="auto"/>
         <w:sectPr>
-          <w:headerReference w:type="default" r:id="rId28"/>
-          <w:footerReference w:type="default" r:id="rId29"/>
-          <w:footerReference w:type="first" r:id="rId30"/>
+          <w:headerReference w:type="default" r:id="rId38"/>
+          <w:footerReference w:type="default" r:id="rId39"/>
+          <w:footerReference w:type="first" r:id="rId40"/>
           <w:pgSz w:w="12240" w:h="15840"/>
           <w:pgMar w:top="1440" w:right="1440" w:bottom="1440" w:left="1440" w:header="0" w:footer="720" w:gutter="0"/>
           <w:pgNumType w:start="0"/>
@@ -7670,23 +8826,7 @@
                 <w:sz w:val="16"/>
                 <w:szCs w:val="16"/>
               </w:rPr>
-              <w:t xml:space="preserve">Stakeholders are unable to agree on final metrics and </w:t>
-            </w:r>
-            <w:proofErr w:type="gramStart"/>
-            <w:r>
-              <w:rPr>
-                <w:sz w:val="16"/>
-                <w:szCs w:val="16"/>
-              </w:rPr>
-              <w:t>other</w:t>
-            </w:r>
-            <w:proofErr w:type="gramEnd"/>
-            <w:r>
-              <w:rPr>
-                <w:sz w:val="16"/>
-                <w:szCs w:val="16"/>
-              </w:rPr>
-              <w:t xml:space="preserve"> dashboard KPIs</w:t>
+              <w:t>Stakeholders are unable to agree on final metrics and other dashboard KPIs</w:t>
             </w:r>
           </w:p>
         </w:tc>
@@ -10939,23 +12079,7 @@
                 <w:sz w:val="16"/>
                 <w:szCs w:val="16"/>
               </w:rPr>
-              <w:t xml:space="preserve">Stakeholders are unable to agree on final metrics and </w:t>
-            </w:r>
-            <w:proofErr w:type="gramStart"/>
-            <w:r>
-              <w:rPr>
-                <w:sz w:val="16"/>
-                <w:szCs w:val="16"/>
-              </w:rPr>
-              <w:t>other</w:t>
-            </w:r>
-            <w:proofErr w:type="gramEnd"/>
-            <w:r>
-              <w:rPr>
-                <w:sz w:val="16"/>
-                <w:szCs w:val="16"/>
-              </w:rPr>
-              <w:t xml:space="preserve"> dashboard KPIs</w:t>
+              <w:t>Stakeholders are unable to agree on final metrics and other dashboard KPIs</w:t>
             </w:r>
           </w:p>
         </w:tc>
@@ -11502,7 +12626,7 @@
                     <pic:cNvPicPr/>
                   </pic:nvPicPr>
                   <pic:blipFill>
-                    <a:blip r:embed="rId31">
+                    <a:blip r:embed="rId41">
                       <a:extLst>
                         <a:ext uri="{28A0092B-C50C-407E-A947-70E740481C1C}">
                           <a14:useLocalDpi xmlns:a14="http://schemas.microsoft.com/office/drawing/2010/main" val="0"/>
@@ -11549,7 +12673,7 @@
                     <pic:cNvPicPr preferRelativeResize="0"/>
                   </pic:nvPicPr>
                   <pic:blipFill>
-                    <a:blip r:embed="rId32"/>
+                    <a:blip r:embed="rId42"/>
                     <a:srcRect/>
                     <a:stretch>
                       <a:fillRect/>
@@ -11777,7 +12901,7 @@
         </w:rPr>
         <w:t xml:space="preserve">Bakharia, A. (2017, November 27). Using TSNE to Plot a Subset of Similar Words from Word2Vec. Retrieved February 02, 2018, from </w:t>
       </w:r>
-      <w:hyperlink r:id="rId33">
+      <w:hyperlink r:id="rId43">
         <w:r>
           <w:rPr>
             <w:color w:val="1155CC"/>
@@ -11806,7 +12930,7 @@
         </w:rPr>
         <w:t xml:space="preserve">Duggan, M. (2017, July 11). 1. Experiencing online harassment. Retrieved January 21, 2018, from </w:t>
       </w:r>
-      <w:hyperlink r:id="rId34">
+      <w:hyperlink r:id="rId44">
         <w:r>
           <w:rPr>
             <w:color w:val="1155CC"/>
@@ -11835,7 +12959,7 @@
         </w:rPr>
         <w:t xml:space="preserve">Our Latest Update on Safety. (n.d.). Retrieved January 21, 2018, from </w:t>
       </w:r>
-      <w:hyperlink r:id="rId35">
+      <w:hyperlink r:id="rId45">
         <w:r>
           <w:rPr>
             <w:color w:val="1155CC"/>
@@ -11864,7 +12988,7 @@
         </w:rPr>
         <w:t xml:space="preserve">Rep. Katherine Clark tackles online crime aimed at women and girls. (n.d.). Retrieved January 21, 2018, from </w:t>
       </w:r>
-      <w:hyperlink r:id="rId36">
+      <w:hyperlink r:id="rId46">
         <w:r>
           <w:rPr>
             <w:color w:val="1155CC"/>
@@ -11909,41 +13033,9 @@
           <w:sz w:val="20"/>
           <w:szCs w:val="20"/>
         </w:rPr>
-        <w:t xml:space="preserve">Tawde, S. (2016, May 30). Web </w:t>
-      </w:r>
-      <w:proofErr w:type="gramStart"/>
-      <w:r>
-        <w:rPr>
-          <w:sz w:val="20"/>
-          <w:szCs w:val="20"/>
-        </w:rPr>
-        <w:t>Analytics  engagement</w:t>
-      </w:r>
-      <w:proofErr w:type="gramEnd"/>
-      <w:r>
-        <w:rPr>
-          <w:sz w:val="20"/>
-          <w:szCs w:val="20"/>
-        </w:rPr>
-        <w:t xml:space="preserve">, Metrics, user engagement, web analytics, website traffic. 7 Important User Engagement Metrics </w:t>
-      </w:r>
-      <w:proofErr w:type="gramStart"/>
-      <w:r>
-        <w:rPr>
-          <w:sz w:val="20"/>
-          <w:szCs w:val="20"/>
-        </w:rPr>
-        <w:t>For</w:t>
-      </w:r>
-      <w:proofErr w:type="gramEnd"/>
-      <w:r>
-        <w:rPr>
-          <w:sz w:val="20"/>
-          <w:szCs w:val="20"/>
-        </w:rPr>
-        <w:t xml:space="preserve"> Your Website. Retrieved February 02, 2018, from </w:t>
-      </w:r>
-      <w:hyperlink r:id="rId37">
+        <w:t xml:space="preserve">Tawde, S. (2016, May 30). Web Analytics  engagement, Metrics, user engagement, web analytics, website traffic. 7 Important User Engagement Metrics For Your Website. Retrieved February 02, 2018, from </w:t>
+      </w:r>
+      <w:hyperlink r:id="rId47">
         <w:r>
           <w:rPr>
             <w:color w:val="1155CC"/>
@@ -11965,39 +13057,14 @@
           <w:szCs w:val="20"/>
         </w:rPr>
       </w:pPr>
-      <w:proofErr w:type="spellStart"/>
       <w:r>
         <w:rPr>
           <w:sz w:val="20"/>
           <w:szCs w:val="20"/>
         </w:rPr>
-        <w:t>TensorBoard</w:t>
-      </w:r>
-      <w:proofErr w:type="spellEnd"/>
-      <w:r>
-        <w:rPr>
-          <w:sz w:val="20"/>
-          <w:szCs w:val="20"/>
-        </w:rPr>
-        <w:t xml:space="preserve">: Embedding </w:t>
-      </w:r>
-      <w:proofErr w:type="gramStart"/>
-      <w:r>
-        <w:rPr>
-          <w:sz w:val="20"/>
-          <w:szCs w:val="20"/>
-        </w:rPr>
-        <w:t>Visualization  |</w:t>
-      </w:r>
-      <w:proofErr w:type="gramEnd"/>
-      <w:r>
-        <w:rPr>
-          <w:sz w:val="20"/>
-          <w:szCs w:val="20"/>
-        </w:rPr>
-        <w:t xml:space="preserve">  TensorFlow. (n.d.). Retrieved February 02, 2018, from </w:t>
-      </w:r>
-      <w:hyperlink r:id="rId38">
+        <w:t xml:space="preserve">TensorBoard: Embedding Visualization  |  TensorFlow. (n.d.). Retrieved February 02, 2018, from </w:t>
+      </w:r>
+      <w:hyperlink r:id="rId48">
         <w:r>
           <w:rPr>
             <w:color w:val="1155CC"/>
@@ -12018,7 +13085,7 @@
       <w:r>
         <w:t xml:space="preserve">Young, S. (2017, April 04). Online Harassment, Digital Abuse. Retrieved January 21, 2018, from </w:t>
       </w:r>
-      <w:hyperlink r:id="rId39">
+      <w:hyperlink r:id="rId49">
         <w:r>
           <w:rPr>
             <w:color w:val="1155CC"/>
@@ -12034,8 +13101,8 @@
       </w:pPr>
     </w:p>
     <w:sectPr>
-      <w:headerReference w:type="default" r:id="rId40"/>
-      <w:footerReference w:type="default" r:id="rId41"/>
+      <w:headerReference w:type="default" r:id="rId50"/>
+      <w:footerReference w:type="default" r:id="rId51"/>
       <w:type w:val="continuous"/>
       <w:pgSz w:w="12240" w:h="15840"/>
       <w:pgMar w:top="1440" w:right="1440" w:bottom="1440" w:left="1440" w:header="360" w:footer="720" w:gutter="0"/>
@@ -12089,7 +13156,7 @@
       <w:rPr>
         <w:noProof/>
       </w:rPr>
-      <w:t>15</w:t>
+      <w:t>27</w:t>
     </w:r>
     <w:r>
       <w:fldChar w:fldCharType="end"/>
@@ -12132,7 +13199,7 @@
           <w:rPr>
             <w:noProof/>
           </w:rPr>
-          <w:t>0</w:t>
+          <w:t>26</w:t>
         </w:r>
         <w:r>
           <w:rPr>
@@ -12170,7 +13237,7 @@
       <w:rPr>
         <w:noProof/>
       </w:rPr>
-      <w:t>30</w:t>
+      <w:t>28</w:t>
     </w:r>
     <w:r>
       <w:fldChar w:fldCharType="end"/>
@@ -12342,6 +13409,119 @@
     </w:lvl>
   </w:abstractNum>
   <w:abstractNum w:abstractNumId="1" w15:restartNumberingAfterBreak="0">
+    <w:nsid w:val="21101D0C"/>
+    <w:multiLevelType w:val="hybridMultilevel"/>
+    <w:tmpl w:val="20D85554"/>
+    <w:lvl w:ilvl="0" w:tplc="04090001">
+      <w:start w:val="1"/>
+      <w:numFmt w:val="bullet"/>
+      <w:lvlText w:val=""/>
+      <w:lvlJc w:val="left"/>
+      <w:pPr>
+        <w:ind w:left="720" w:hanging="360"/>
+      </w:pPr>
+      <w:rPr>
+        <w:rFonts w:ascii="Symbol" w:hAnsi="Symbol" w:hint="default"/>
+      </w:rPr>
+    </w:lvl>
+    <w:lvl w:ilvl="1" w:tplc="04090003" w:tentative="1">
+      <w:start w:val="1"/>
+      <w:numFmt w:val="bullet"/>
+      <w:lvlText w:val="o"/>
+      <w:lvlJc w:val="left"/>
+      <w:pPr>
+        <w:ind w:left="1440" w:hanging="360"/>
+      </w:pPr>
+      <w:rPr>
+        <w:rFonts w:ascii="Courier New" w:hAnsi="Courier New" w:cs="Courier New" w:hint="default"/>
+      </w:rPr>
+    </w:lvl>
+    <w:lvl w:ilvl="2" w:tplc="04090005" w:tentative="1">
+      <w:start w:val="1"/>
+      <w:numFmt w:val="bullet"/>
+      <w:lvlText w:val=""/>
+      <w:lvlJc w:val="left"/>
+      <w:pPr>
+        <w:ind w:left="2160" w:hanging="360"/>
+      </w:pPr>
+      <w:rPr>
+        <w:rFonts w:ascii="Wingdings" w:hAnsi="Wingdings" w:hint="default"/>
+      </w:rPr>
+    </w:lvl>
+    <w:lvl w:ilvl="3" w:tplc="04090001" w:tentative="1">
+      <w:start w:val="1"/>
+      <w:numFmt w:val="bullet"/>
+      <w:lvlText w:val=""/>
+      <w:lvlJc w:val="left"/>
+      <w:pPr>
+        <w:ind w:left="2880" w:hanging="360"/>
+      </w:pPr>
+      <w:rPr>
+        <w:rFonts w:ascii="Symbol" w:hAnsi="Symbol" w:hint="default"/>
+      </w:rPr>
+    </w:lvl>
+    <w:lvl w:ilvl="4" w:tplc="04090003" w:tentative="1">
+      <w:start w:val="1"/>
+      <w:numFmt w:val="bullet"/>
+      <w:lvlText w:val="o"/>
+      <w:lvlJc w:val="left"/>
+      <w:pPr>
+        <w:ind w:left="3600" w:hanging="360"/>
+      </w:pPr>
+      <w:rPr>
+        <w:rFonts w:ascii="Courier New" w:hAnsi="Courier New" w:cs="Courier New" w:hint="default"/>
+      </w:rPr>
+    </w:lvl>
+    <w:lvl w:ilvl="5" w:tplc="04090005" w:tentative="1">
+      <w:start w:val="1"/>
+      <w:numFmt w:val="bullet"/>
+      <w:lvlText w:val=""/>
+      <w:lvlJc w:val="left"/>
+      <w:pPr>
+        <w:ind w:left="4320" w:hanging="360"/>
+      </w:pPr>
+      <w:rPr>
+        <w:rFonts w:ascii="Wingdings" w:hAnsi="Wingdings" w:hint="default"/>
+      </w:rPr>
+    </w:lvl>
+    <w:lvl w:ilvl="6" w:tplc="04090001" w:tentative="1">
+      <w:start w:val="1"/>
+      <w:numFmt w:val="bullet"/>
+      <w:lvlText w:val=""/>
+      <w:lvlJc w:val="left"/>
+      <w:pPr>
+        <w:ind w:left="5040" w:hanging="360"/>
+      </w:pPr>
+      <w:rPr>
+        <w:rFonts w:ascii="Symbol" w:hAnsi="Symbol" w:hint="default"/>
+      </w:rPr>
+    </w:lvl>
+    <w:lvl w:ilvl="7" w:tplc="04090003" w:tentative="1">
+      <w:start w:val="1"/>
+      <w:numFmt w:val="bullet"/>
+      <w:lvlText w:val="o"/>
+      <w:lvlJc w:val="left"/>
+      <w:pPr>
+        <w:ind w:left="5760" w:hanging="360"/>
+      </w:pPr>
+      <w:rPr>
+        <w:rFonts w:ascii="Courier New" w:hAnsi="Courier New" w:cs="Courier New" w:hint="default"/>
+      </w:rPr>
+    </w:lvl>
+    <w:lvl w:ilvl="8" w:tplc="04090005" w:tentative="1">
+      <w:start w:val="1"/>
+      <w:numFmt w:val="bullet"/>
+      <w:lvlText w:val=""/>
+      <w:lvlJc w:val="left"/>
+      <w:pPr>
+        <w:ind w:left="6480" w:hanging="360"/>
+      </w:pPr>
+      <w:rPr>
+        <w:rFonts w:ascii="Wingdings" w:hAnsi="Wingdings" w:hint="default"/>
+      </w:rPr>
+    </w:lvl>
+  </w:abstractNum>
+  <w:abstractNum w:abstractNumId="2" w15:restartNumberingAfterBreak="0">
     <w:nsid w:val="2EF51BAA"/>
     <w:multiLevelType w:val="multilevel"/>
     <w:tmpl w:val="E85834B6"/>
@@ -12454,7 +13634,7 @@
       </w:rPr>
     </w:lvl>
   </w:abstractNum>
-  <w:abstractNum w:abstractNumId="2" w15:restartNumberingAfterBreak="0">
+  <w:abstractNum w:abstractNumId="3" w15:restartNumberingAfterBreak="0">
     <w:nsid w:val="33811595"/>
     <w:multiLevelType w:val="hybridMultilevel"/>
     <w:tmpl w:val="65087284"/>
@@ -12567,7 +13747,7 @@
       </w:rPr>
     </w:lvl>
   </w:abstractNum>
-  <w:abstractNum w:abstractNumId="3" w15:restartNumberingAfterBreak="0">
+  <w:abstractNum w:abstractNumId="4" w15:restartNumberingAfterBreak="0">
     <w:nsid w:val="3935671E"/>
     <w:multiLevelType w:val="multilevel"/>
     <w:tmpl w:val="490CCF00"/>
@@ -12680,7 +13860,7 @@
       </w:rPr>
     </w:lvl>
   </w:abstractNum>
-  <w:abstractNum w:abstractNumId="4" w15:restartNumberingAfterBreak="0">
+  <w:abstractNum w:abstractNumId="5" w15:restartNumberingAfterBreak="0">
     <w:nsid w:val="4CE77084"/>
     <w:multiLevelType w:val="multilevel"/>
     <w:tmpl w:val="7FAC62DA"/>
@@ -12793,7 +13973,7 @@
       </w:rPr>
     </w:lvl>
   </w:abstractNum>
-  <w:abstractNum w:abstractNumId="5" w15:restartNumberingAfterBreak="0">
+  <w:abstractNum w:abstractNumId="6" w15:restartNumberingAfterBreak="0">
     <w:nsid w:val="4FF123FE"/>
     <w:multiLevelType w:val="multilevel"/>
     <w:tmpl w:val="E09ECAEA"/>
@@ -12906,7 +14086,7 @@
       </w:rPr>
     </w:lvl>
   </w:abstractNum>
-  <w:abstractNum w:abstractNumId="6" w15:restartNumberingAfterBreak="0">
+  <w:abstractNum w:abstractNumId="7" w15:restartNumberingAfterBreak="0">
     <w:nsid w:val="523B722E"/>
     <w:multiLevelType w:val="multilevel"/>
     <w:tmpl w:val="506820B0"/>
@@ -13019,7 +14199,7 @@
       </w:rPr>
     </w:lvl>
   </w:abstractNum>
-  <w:abstractNum w:abstractNumId="7" w15:restartNumberingAfterBreak="0">
+  <w:abstractNum w:abstractNumId="8" w15:restartNumberingAfterBreak="0">
     <w:nsid w:val="523E54D0"/>
     <w:multiLevelType w:val="multilevel"/>
     <w:tmpl w:val="F2B22A80"/>
@@ -13132,7 +14312,7 @@
       </w:rPr>
     </w:lvl>
   </w:abstractNum>
-  <w:abstractNum w:abstractNumId="8" w15:restartNumberingAfterBreak="0">
+  <w:abstractNum w:abstractNumId="9" w15:restartNumberingAfterBreak="0">
     <w:nsid w:val="55CA5DA3"/>
     <w:multiLevelType w:val="multilevel"/>
     <w:tmpl w:val="DDE0942A"/>
@@ -13245,7 +14425,120 @@
       </w:rPr>
     </w:lvl>
   </w:abstractNum>
-  <w:abstractNum w:abstractNumId="9" w15:restartNumberingAfterBreak="0">
+  <w:abstractNum w:abstractNumId="10" w15:restartNumberingAfterBreak="0">
+    <w:nsid w:val="60B720AE"/>
+    <w:multiLevelType w:val="hybridMultilevel"/>
+    <w:tmpl w:val="0764C6BA"/>
+    <w:lvl w:ilvl="0" w:tplc="04090001">
+      <w:start w:val="1"/>
+      <w:numFmt w:val="bullet"/>
+      <w:lvlText w:val=""/>
+      <w:lvlJc w:val="left"/>
+      <w:pPr>
+        <w:ind w:left="720" w:hanging="360"/>
+      </w:pPr>
+      <w:rPr>
+        <w:rFonts w:ascii="Symbol" w:hAnsi="Symbol" w:hint="default"/>
+      </w:rPr>
+    </w:lvl>
+    <w:lvl w:ilvl="1" w:tplc="04090003" w:tentative="1">
+      <w:start w:val="1"/>
+      <w:numFmt w:val="bullet"/>
+      <w:lvlText w:val="o"/>
+      <w:lvlJc w:val="left"/>
+      <w:pPr>
+        <w:ind w:left="1440" w:hanging="360"/>
+      </w:pPr>
+      <w:rPr>
+        <w:rFonts w:ascii="Courier New" w:hAnsi="Courier New" w:cs="Courier New" w:hint="default"/>
+      </w:rPr>
+    </w:lvl>
+    <w:lvl w:ilvl="2" w:tplc="04090005" w:tentative="1">
+      <w:start w:val="1"/>
+      <w:numFmt w:val="bullet"/>
+      <w:lvlText w:val=""/>
+      <w:lvlJc w:val="left"/>
+      <w:pPr>
+        <w:ind w:left="2160" w:hanging="360"/>
+      </w:pPr>
+      <w:rPr>
+        <w:rFonts w:ascii="Wingdings" w:hAnsi="Wingdings" w:hint="default"/>
+      </w:rPr>
+    </w:lvl>
+    <w:lvl w:ilvl="3" w:tplc="04090001" w:tentative="1">
+      <w:start w:val="1"/>
+      <w:numFmt w:val="bullet"/>
+      <w:lvlText w:val=""/>
+      <w:lvlJc w:val="left"/>
+      <w:pPr>
+        <w:ind w:left="2880" w:hanging="360"/>
+      </w:pPr>
+      <w:rPr>
+        <w:rFonts w:ascii="Symbol" w:hAnsi="Symbol" w:hint="default"/>
+      </w:rPr>
+    </w:lvl>
+    <w:lvl w:ilvl="4" w:tplc="04090003" w:tentative="1">
+      <w:start w:val="1"/>
+      <w:numFmt w:val="bullet"/>
+      <w:lvlText w:val="o"/>
+      <w:lvlJc w:val="left"/>
+      <w:pPr>
+        <w:ind w:left="3600" w:hanging="360"/>
+      </w:pPr>
+      <w:rPr>
+        <w:rFonts w:ascii="Courier New" w:hAnsi="Courier New" w:cs="Courier New" w:hint="default"/>
+      </w:rPr>
+    </w:lvl>
+    <w:lvl w:ilvl="5" w:tplc="04090005" w:tentative="1">
+      <w:start w:val="1"/>
+      <w:numFmt w:val="bullet"/>
+      <w:lvlText w:val=""/>
+      <w:lvlJc w:val="left"/>
+      <w:pPr>
+        <w:ind w:left="4320" w:hanging="360"/>
+      </w:pPr>
+      <w:rPr>
+        <w:rFonts w:ascii="Wingdings" w:hAnsi="Wingdings" w:hint="default"/>
+      </w:rPr>
+    </w:lvl>
+    <w:lvl w:ilvl="6" w:tplc="04090001" w:tentative="1">
+      <w:start w:val="1"/>
+      <w:numFmt w:val="bullet"/>
+      <w:lvlText w:val=""/>
+      <w:lvlJc w:val="left"/>
+      <w:pPr>
+        <w:ind w:left="5040" w:hanging="360"/>
+      </w:pPr>
+      <w:rPr>
+        <w:rFonts w:ascii="Symbol" w:hAnsi="Symbol" w:hint="default"/>
+      </w:rPr>
+    </w:lvl>
+    <w:lvl w:ilvl="7" w:tplc="04090003" w:tentative="1">
+      <w:start w:val="1"/>
+      <w:numFmt w:val="bullet"/>
+      <w:lvlText w:val="o"/>
+      <w:lvlJc w:val="left"/>
+      <w:pPr>
+        <w:ind w:left="5760" w:hanging="360"/>
+      </w:pPr>
+      <w:rPr>
+        <w:rFonts w:ascii="Courier New" w:hAnsi="Courier New" w:cs="Courier New" w:hint="default"/>
+      </w:rPr>
+    </w:lvl>
+    <w:lvl w:ilvl="8" w:tplc="04090005" w:tentative="1">
+      <w:start w:val="1"/>
+      <w:numFmt w:val="bullet"/>
+      <w:lvlText w:val=""/>
+      <w:lvlJc w:val="left"/>
+      <w:pPr>
+        <w:ind w:left="6480" w:hanging="360"/>
+      </w:pPr>
+      <w:rPr>
+        <w:rFonts w:ascii="Wingdings" w:hAnsi="Wingdings" w:hint="default"/>
+      </w:rPr>
+    </w:lvl>
+  </w:abstractNum>
+  <w:abstractNum w:abstractNumId="11" w15:restartNumberingAfterBreak="0">
     <w:nsid w:val="646A13C4"/>
     <w:multiLevelType w:val="multilevel"/>
     <w:tmpl w:val="EC96FE16"/>
@@ -13358,7 +14651,7 @@
       </w:rPr>
     </w:lvl>
   </w:abstractNum>
-  <w:abstractNum w:abstractNumId="10" w15:restartNumberingAfterBreak="0">
+  <w:abstractNum w:abstractNumId="12" w15:restartNumberingAfterBreak="0">
     <w:nsid w:val="6CA83CCF"/>
     <w:multiLevelType w:val="multilevel"/>
     <w:tmpl w:val="11DC8E54"/>
@@ -13472,37 +14765,43 @@
     </w:lvl>
   </w:abstractNum>
   <w:num w:numId="1">
-    <w:abstractNumId w:val="10"/>
+    <w:abstractNumId w:val="12"/>
   </w:num>
   <w:num w:numId="2">
+    <w:abstractNumId w:val="9"/>
+  </w:num>
+  <w:num w:numId="3">
     <w:abstractNumId w:val="8"/>
   </w:num>
-  <w:num w:numId="3">
-    <w:abstractNumId w:val="7"/>
-  </w:num>
   <w:num w:numId="4">
-    <w:abstractNumId w:val="9"/>
+    <w:abstractNumId w:val="11"/>
   </w:num>
   <w:num w:numId="5">
     <w:abstractNumId w:val="0"/>
   </w:num>
   <w:num w:numId="6">
+    <w:abstractNumId w:val="5"/>
+  </w:num>
+  <w:num w:numId="7">
+    <w:abstractNumId w:val="6"/>
+  </w:num>
+  <w:num w:numId="8">
     <w:abstractNumId w:val="4"/>
   </w:num>
-  <w:num w:numId="7">
-    <w:abstractNumId w:val="5"/>
+  <w:num w:numId="9">
+    <w:abstractNumId w:val="2"/>
   </w:num>
-  <w:num w:numId="8">
+  <w:num w:numId="10">
+    <w:abstractNumId w:val="7"/>
+  </w:num>
+  <w:num w:numId="11">
     <w:abstractNumId w:val="3"/>
   </w:num>
-  <w:num w:numId="9">
+  <w:num w:numId="12">
+    <w:abstractNumId w:val="10"/>
+  </w:num>
+  <w:num w:numId="13">
     <w:abstractNumId w:val="1"/>
-  </w:num>
-  <w:num w:numId="10">
-    <w:abstractNumId w:val="6"/>
-  </w:num>
-  <w:num w:numId="11">
-    <w:abstractNumId w:val="2"/>
   </w:num>
 </w:numbering>
 </file>
@@ -14009,6 +15308,7 @@
   <w:style w:type="character" w:default="1" w:styleId="DefaultParagraphFont">
     <w:name w:val="Default Paragraph Font"/>
     <w:uiPriority w:val="1"/>
+    <w:semiHidden/>
     <w:unhideWhenUsed/>
   </w:style>
   <w:style w:type="table" w:default="1" w:styleId="TableNormal">
@@ -14259,6 +15559,25 @@
       <w:ind w:left="720"/>
       <w:contextualSpacing/>
     </w:pPr>
+  </w:style>
+  <w:style w:type="table" w:styleId="TableGrid">
+    <w:name w:val="Table Grid"/>
+    <w:basedOn w:val="TableNormal"/>
+    <w:uiPriority w:val="39"/>
+    <w:rsid w:val="00327D14"/>
+    <w:pPr>
+      <w:spacing w:line="240" w:lineRule="auto"/>
+    </w:pPr>
+    <w:tblPr>
+      <w:tblBorders>
+        <w:top w:val="single" w:sz="4" w:space="0" w:color="auto"/>
+        <w:left w:val="single" w:sz="4" w:space="0" w:color="auto"/>
+        <w:bottom w:val="single" w:sz="4" w:space="0" w:color="auto"/>
+        <w:right w:val="single" w:sz="4" w:space="0" w:color="auto"/>
+        <w:insideH w:val="single" w:sz="4" w:space="0" w:color="auto"/>
+        <w:insideV w:val="single" w:sz="4" w:space="0" w:color="auto"/>
+      </w:tblBorders>
+    </w:tblPr>
   </w:style>
 </w:styles>
 </file>
